--- a/Class Diagram.docx
+++ b/Class Diagram.docx
@@ -13,13 +13,13 @@
         <mc:AlternateContent>
           <mc:Choice Requires="wps">
             <w:drawing>
-              <wp:anchor distT="0" distB="0" distL="114300" distR="114300" simplePos="0" relativeHeight="251676672" behindDoc="0" locked="0" layoutInCell="1" allowOverlap="1" wp14:anchorId="7AD6CB9A" wp14:editId="36DB2BDF">
+              <wp:anchor distT="0" distB="0" distL="114300" distR="114300" simplePos="0" relativeHeight="251676672" behindDoc="0" locked="0" layoutInCell="1" allowOverlap="1" wp14:anchorId="7AD6CB9A" wp14:editId="4895D605">
                 <wp:simplePos x="0" y="0"/>
                 <wp:positionH relativeFrom="column">
-                  <wp:posOffset>5271770</wp:posOffset>
+                  <wp:posOffset>5495925</wp:posOffset>
                 </wp:positionH>
                 <wp:positionV relativeFrom="paragraph">
-                  <wp:posOffset>2519045</wp:posOffset>
+                  <wp:posOffset>2513965</wp:posOffset>
                 </wp:positionV>
                 <wp:extent cx="1827530" cy="1371600"/>
                 <wp:effectExtent l="0" t="0" r="26670" b="25400"/>
@@ -81,6 +81,58 @@
                           <w:p>
                             <w:pPr>
                               <w:rPr>
+                                <w:lang w:val="en-US"/>
+                              </w:rPr>
+                            </w:pPr>
+                            <w:r>
+                              <w:rPr>
+                                <w:lang w:val="en-US"/>
+                              </w:rPr>
+                              <w:t>Inherited methods:</w:t>
+                            </w:r>
+                          </w:p>
+                          <w:p>
+                            <w:pPr>
+                              <w:rPr>
+                                <w:lang w:val="en-US"/>
+                              </w:rPr>
+                            </w:pPr>
+                            <w:r>
+                              <w:rPr>
+                                <w:lang w:val="en-US"/>
+                              </w:rPr>
+                              <w:t>attractions(userType)</w:t>
+                            </w:r>
+                          </w:p>
+                          <w:p>
+                            <w:pPr>
+                              <w:rPr>
+                                <w:lang w:val="en-US"/>
+                              </w:rPr>
+                            </w:pPr>
+                            <w:r>
+                              <w:rPr>
+                                <w:lang w:val="en-US"/>
+                              </w:rPr>
+                              <w:t>search(userType)</w:t>
+                            </w:r>
+                          </w:p>
+                          <w:p>
+                            <w:pPr>
+                              <w:rPr>
+                                <w:lang w:val="en-US"/>
+                              </w:rPr>
+                            </w:pPr>
+                            <w:r>
+                              <w:rPr>
+                                <w:lang w:val="en-US"/>
+                              </w:rPr>
+                              <w:t>viewCityInfo(userType)</w:t>
+                            </w:r>
+                          </w:p>
+                          <w:p>
+                            <w:pPr>
+                              <w:rPr>
                                 <w:b/>
                                 <w:lang w:val="en-US"/>
                               </w:rPr>
@@ -161,7 +213,7 @@
                 <v:stroke joinstyle="miter"/>
                 <v:path gradientshapeok="t" o:connecttype="rect"/>
               </v:shapetype>
-              <v:shape id="Text Box 11" o:spid="_x0000_s1026" type="#_x0000_t202" style="position:absolute;margin-left:415.1pt;margin-top:198.35pt;width:143.9pt;height:108pt;z-index:251676672;visibility:visible;mso-wrap-style:square;mso-width-percent:0;mso-height-percent:0;mso-wrap-distance-left:9pt;mso-wrap-distance-top:0;mso-wrap-distance-right:9pt;mso-wrap-distance-bottom:0;mso-position-horizontal:absolute;mso-position-horizontal-relative:text;mso-position-vertical:absolute;mso-position-vertical-relative:text;mso-width-percent:0;mso-height-percent:0;mso-width-relative:margin;mso-height-relative:margin;v-text-anchor:top" o:gfxdata="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" fillcolor="white [3201]" strokecolor="black [3200]" strokeweight="1pt">
+              <v:shape id="Text Box 11" o:spid="_x0000_s1026" type="#_x0000_t202" style="position:absolute;margin-left:432.75pt;margin-top:197.95pt;width:143.9pt;height:108pt;z-index:251676672;visibility:visible;mso-wrap-style:square;mso-width-percent:0;mso-height-percent:0;mso-wrap-distance-left:9pt;mso-wrap-distance-top:0;mso-wrap-distance-right:9pt;mso-wrap-distance-bottom:0;mso-position-horizontal:absolute;mso-position-horizontal-relative:text;mso-position-vertical:absolute;mso-position-vertical-relative:text;mso-width-percent:0;mso-height-percent:0;mso-width-relative:margin;mso-height-relative:margin;v-text-anchor:top" o:gfxdata="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" fillcolor="white [3201]" strokecolor="black [3200]" strokeweight="1pt">
                 <v:textbox>
                   <w:txbxContent>
                     <w:p>
@@ -184,6 +236,58 @@
                           <w:lang w:val="en-US"/>
                         </w:rPr>
                         <w:t xml:space="preserve"> Home Page</w:t>
+                      </w:r>
+                    </w:p>
+                    <w:p>
+                      <w:pPr>
+                        <w:rPr>
+                          <w:lang w:val="en-US"/>
+                        </w:rPr>
+                      </w:pPr>
+                      <w:r>
+                        <w:rPr>
+                          <w:lang w:val="en-US"/>
+                        </w:rPr>
+                        <w:t>Inherited methods:</w:t>
+                      </w:r>
+                    </w:p>
+                    <w:p>
+                      <w:pPr>
+                        <w:rPr>
+                          <w:lang w:val="en-US"/>
+                        </w:rPr>
+                      </w:pPr>
+                      <w:r>
+                        <w:rPr>
+                          <w:lang w:val="en-US"/>
+                        </w:rPr>
+                        <w:t>attractions(userType)</w:t>
+                      </w:r>
+                    </w:p>
+                    <w:p>
+                      <w:pPr>
+                        <w:rPr>
+                          <w:lang w:val="en-US"/>
+                        </w:rPr>
+                      </w:pPr>
+                      <w:r>
+                        <w:rPr>
+                          <w:lang w:val="en-US"/>
+                        </w:rPr>
+                        <w:t>search(userType)</w:t>
+                      </w:r>
+                    </w:p>
+                    <w:p>
+                      <w:pPr>
+                        <w:rPr>
+                          <w:lang w:val="en-US"/>
+                        </w:rPr>
+                      </w:pPr>
+                      <w:r>
+                        <w:rPr>
+                          <w:lang w:val="en-US"/>
+                        </w:rPr>
+                        <w:t>viewCityInfo(userType)</w:t>
                       </w:r>
                     </w:p>
                     <w:p>
@@ -259,7 +363,1060 @@
         <mc:AlternateContent>
           <mc:Choice Requires="wps">
             <w:drawing>
-              <wp:anchor distT="0" distB="0" distL="114300" distR="114300" simplePos="0" relativeHeight="251666432" behindDoc="0" locked="0" layoutInCell="1" allowOverlap="1" wp14:anchorId="43D22C36" wp14:editId="2A96FA3C">
+              <wp:anchor distT="0" distB="0" distL="114300" distR="114300" simplePos="0" relativeHeight="251672576" behindDoc="0" locked="0" layoutInCell="1" allowOverlap="1" wp14:anchorId="4B7B5FD3" wp14:editId="14E800C0">
+                <wp:simplePos x="0" y="0"/>
+                <wp:positionH relativeFrom="column">
+                  <wp:posOffset>3667125</wp:posOffset>
+                </wp:positionH>
+                <wp:positionV relativeFrom="paragraph">
+                  <wp:posOffset>2519045</wp:posOffset>
+                </wp:positionV>
+                <wp:extent cx="1755775" cy="1371600"/>
+                <wp:effectExtent l="0" t="0" r="22225" b="25400"/>
+                <wp:wrapSquare wrapText="bothSides"/>
+                <wp:docPr id="9" name="Text Box 9"/>
+                <wp:cNvGraphicFramePr/>
+                <a:graphic xmlns:a="http://schemas.openxmlformats.org/drawingml/2006/main">
+                  <a:graphicData uri="http://schemas.microsoft.com/office/word/2010/wordprocessingShape">
+                    <wps:wsp>
+                      <wps:cNvSpPr txBox="1"/>
+                      <wps:spPr>
+                        <a:xfrm>
+                          <a:off x="0" y="0"/>
+                          <a:ext cx="1755775" cy="1371600"/>
+                        </a:xfrm>
+                        <a:prstGeom prst="rect">
+                          <a:avLst/>
+                        </a:prstGeom>
+                        <a:ln/>
+                      </wps:spPr>
+                      <wps:style>
+                        <a:lnRef idx="2">
+                          <a:schemeClr val="dk1"/>
+                        </a:lnRef>
+                        <a:fillRef idx="1">
+                          <a:schemeClr val="lt1"/>
+                        </a:fillRef>
+                        <a:effectRef idx="0">
+                          <a:schemeClr val="dk1"/>
+                        </a:effectRef>
+                        <a:fontRef idx="minor">
+                          <a:schemeClr val="dk1"/>
+                        </a:fontRef>
+                      </wps:style>
+                      <wps:txbx>
+                        <w:txbxContent>
+                          <w:p>
+                            <w:pPr>
+                              <w:rPr>
+                                <w:b/>
+                                <w:lang w:val="en-US"/>
+                              </w:rPr>
+                            </w:pPr>
+                            <w:r>
+                              <w:rPr>
+                                <w:b/>
+                                <w:lang w:val="en-US"/>
+                              </w:rPr>
+                              <w:t>Tourist</w:t>
+                            </w:r>
+                            <w:r>
+                              <w:rPr>
+                                <w:b/>
+                                <w:lang w:val="en-US"/>
+                              </w:rPr>
+                              <w:t xml:space="preserve"> Home Page</w:t>
+                            </w:r>
+                          </w:p>
+                          <w:p>
+                            <w:pPr>
+                              <w:rPr>
+                                <w:lang w:val="en-US"/>
+                              </w:rPr>
+                            </w:pPr>
+                            <w:r>
+                              <w:rPr>
+                                <w:lang w:val="en-US"/>
+                              </w:rPr>
+                              <w:t>Inherited methods:</w:t>
+                            </w:r>
+                          </w:p>
+                          <w:p>
+                            <w:pPr>
+                              <w:rPr>
+                                <w:lang w:val="en-US"/>
+                              </w:rPr>
+                            </w:pPr>
+                            <w:r>
+                              <w:rPr>
+                                <w:lang w:val="en-US"/>
+                              </w:rPr>
+                              <w:t>attractions(userType)</w:t>
+                            </w:r>
+                          </w:p>
+                          <w:p>
+                            <w:pPr>
+                              <w:rPr>
+                                <w:lang w:val="en-US"/>
+                              </w:rPr>
+                            </w:pPr>
+                            <w:r>
+                              <w:rPr>
+                                <w:lang w:val="en-US"/>
+                              </w:rPr>
+                              <w:t>search(userType)</w:t>
+                            </w:r>
+                          </w:p>
+                          <w:p>
+                            <w:pPr>
+                              <w:rPr>
+                                <w:lang w:val="en-US"/>
+                              </w:rPr>
+                            </w:pPr>
+                            <w:r>
+                              <w:rPr>
+                                <w:lang w:val="en-US"/>
+                              </w:rPr>
+                              <w:t>viewCityInfo(userType)</w:t>
+                            </w:r>
+                          </w:p>
+                          <w:p>
+                            <w:pPr>
+                              <w:rPr>
+                                <w:lang w:val="en-US"/>
+                              </w:rPr>
+                            </w:pPr>
+                          </w:p>
+                          <w:p>
+                            <w:pPr>
+                              <w:rPr>
+                                <w:b/>
+                                <w:lang w:val="en-US"/>
+                              </w:rPr>
+                            </w:pPr>
+                          </w:p>
+                          <w:p>
+                            <w:pPr>
+                              <w:rPr>
+                                <w:lang w:val="en-US"/>
+                              </w:rPr>
+                            </w:pPr>
+                          </w:p>
+                          <w:p>
+                            <w:pPr>
+                              <w:rPr>
+                                <w:lang w:val="en-US"/>
+                              </w:rPr>
+                            </w:pPr>
+                          </w:p>
+                          <w:p>
+                            <w:pPr>
+                              <w:rPr>
+                                <w:lang w:val="en-US"/>
+                              </w:rPr>
+                            </w:pPr>
+                          </w:p>
+                          <w:p>
+                            <w:pPr>
+                              <w:rPr>
+                                <w:lang w:val="en-US"/>
+                              </w:rPr>
+                            </w:pPr>
+                          </w:p>
+                          <w:p>
+                            <w:pPr>
+                              <w:rPr>
+                                <w:lang w:val="en-US"/>
+                              </w:rPr>
+                            </w:pPr>
+                          </w:p>
+                          <w:p>
+                            <w:pPr>
+                              <w:rPr>
+                                <w:lang w:val="en-US"/>
+                              </w:rPr>
+                            </w:pPr>
+                          </w:p>
+                          <w:p>
+                            <w:pPr>
+                              <w:rPr>
+                                <w:lang w:val="en-US"/>
+                              </w:rPr>
+                            </w:pPr>
+                          </w:p>
+                        </w:txbxContent>
+                      </wps:txbx>
+                      <wps:bodyPr rot="0" spcFirstLastPara="0" vertOverflow="overflow" horzOverflow="overflow" vert="horz" wrap="square" lIns="91440" tIns="45720" rIns="91440" bIns="45720" numCol="1" spcCol="0" rtlCol="0" fromWordArt="0" anchor="t" anchorCtr="0" forceAA="0" compatLnSpc="1">
+                        <a:prstTxWarp prst="textNoShape">
+                          <a:avLst/>
+                        </a:prstTxWarp>
+                        <a:noAutofit/>
+                      </wps:bodyPr>
+                    </wps:wsp>
+                  </a:graphicData>
+                </a:graphic>
+                <wp14:sizeRelH relativeFrom="margin">
+                  <wp14:pctWidth>0</wp14:pctWidth>
+                </wp14:sizeRelH>
+                <wp14:sizeRelV relativeFrom="margin">
+                  <wp14:pctHeight>0</wp14:pctHeight>
+                </wp14:sizeRelV>
+              </wp:anchor>
+            </w:drawing>
+          </mc:Choice>
+          <mc:Fallback>
+            <w:pict>
+              <v:shape w14:anchorId="4B7B5FD3" id="Text Box 9" o:spid="_x0000_s1027" type="#_x0000_t202" style="position:absolute;margin-left:288.75pt;margin-top:198.35pt;width:138.25pt;height:108pt;z-index:251672576;visibility:visible;mso-wrap-style:square;mso-width-percent:0;mso-height-percent:0;mso-wrap-distance-left:9pt;mso-wrap-distance-top:0;mso-wrap-distance-right:9pt;mso-wrap-distance-bottom:0;mso-position-horizontal:absolute;mso-position-horizontal-relative:text;mso-position-vertical:absolute;mso-position-vertical-relative:text;mso-width-percent:0;mso-height-percent:0;mso-width-relative:margin;mso-height-relative:margin;v-text-anchor:top" o:gfxdata="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" fillcolor="white [3201]" strokecolor="black [3200]" strokeweight="1pt">
+                <v:textbox>
+                  <w:txbxContent>
+                    <w:p>
+                      <w:pPr>
+                        <w:rPr>
+                          <w:b/>
+                          <w:lang w:val="en-US"/>
+                        </w:rPr>
+                      </w:pPr>
+                      <w:r>
+                        <w:rPr>
+                          <w:b/>
+                          <w:lang w:val="en-US"/>
+                        </w:rPr>
+                        <w:t>Tourist</w:t>
+                      </w:r>
+                      <w:r>
+                        <w:rPr>
+                          <w:b/>
+                          <w:lang w:val="en-US"/>
+                        </w:rPr>
+                        <w:t xml:space="preserve"> Home Page</w:t>
+                      </w:r>
+                    </w:p>
+                    <w:p>
+                      <w:pPr>
+                        <w:rPr>
+                          <w:lang w:val="en-US"/>
+                        </w:rPr>
+                      </w:pPr>
+                      <w:r>
+                        <w:rPr>
+                          <w:lang w:val="en-US"/>
+                        </w:rPr>
+                        <w:t>Inherited methods:</w:t>
+                      </w:r>
+                    </w:p>
+                    <w:p>
+                      <w:pPr>
+                        <w:rPr>
+                          <w:lang w:val="en-US"/>
+                        </w:rPr>
+                      </w:pPr>
+                      <w:r>
+                        <w:rPr>
+                          <w:lang w:val="en-US"/>
+                        </w:rPr>
+                        <w:t>attractions(userType)</w:t>
+                      </w:r>
+                    </w:p>
+                    <w:p>
+                      <w:pPr>
+                        <w:rPr>
+                          <w:lang w:val="en-US"/>
+                        </w:rPr>
+                      </w:pPr>
+                      <w:r>
+                        <w:rPr>
+                          <w:lang w:val="en-US"/>
+                        </w:rPr>
+                        <w:t>search(userType)</w:t>
+                      </w:r>
+                    </w:p>
+                    <w:p>
+                      <w:pPr>
+                        <w:rPr>
+                          <w:lang w:val="en-US"/>
+                        </w:rPr>
+                      </w:pPr>
+                      <w:r>
+                        <w:rPr>
+                          <w:lang w:val="en-US"/>
+                        </w:rPr>
+                        <w:t>viewCityInfo(userType)</w:t>
+                      </w:r>
+                    </w:p>
+                    <w:p>
+                      <w:pPr>
+                        <w:rPr>
+                          <w:lang w:val="en-US"/>
+                        </w:rPr>
+                      </w:pPr>
+                    </w:p>
+                    <w:p>
+                      <w:pPr>
+                        <w:rPr>
+                          <w:b/>
+                          <w:lang w:val="en-US"/>
+                        </w:rPr>
+                      </w:pPr>
+                    </w:p>
+                    <w:p>
+                      <w:pPr>
+                        <w:rPr>
+                          <w:lang w:val="en-US"/>
+                        </w:rPr>
+                      </w:pPr>
+                    </w:p>
+                    <w:p>
+                      <w:pPr>
+                        <w:rPr>
+                          <w:lang w:val="en-US"/>
+                        </w:rPr>
+                      </w:pPr>
+                    </w:p>
+                    <w:p>
+                      <w:pPr>
+                        <w:rPr>
+                          <w:lang w:val="en-US"/>
+                        </w:rPr>
+                      </w:pPr>
+                    </w:p>
+                    <w:p>
+                      <w:pPr>
+                        <w:rPr>
+                          <w:lang w:val="en-US"/>
+                        </w:rPr>
+                      </w:pPr>
+                    </w:p>
+                    <w:p>
+                      <w:pPr>
+                        <w:rPr>
+                          <w:lang w:val="en-US"/>
+                        </w:rPr>
+                      </w:pPr>
+                    </w:p>
+                    <w:p>
+                      <w:pPr>
+                        <w:rPr>
+                          <w:lang w:val="en-US"/>
+                        </w:rPr>
+                      </w:pPr>
+                    </w:p>
+                    <w:p>
+                      <w:pPr>
+                        <w:rPr>
+                          <w:lang w:val="en-US"/>
+                        </w:rPr>
+                      </w:pPr>
+                    </w:p>
+                  </w:txbxContent>
+                </v:textbox>
+                <w10:wrap type="square"/>
+              </v:shape>
+            </w:pict>
+          </mc:Fallback>
+        </mc:AlternateContent>
+      </w:r>
+      <w:r>
+        <w:rPr>
+          <w:noProof/>
+          <w:lang w:eastAsia="en-GB"/>
+        </w:rPr>
+        <mc:AlternateContent>
+          <mc:Choice Requires="wps">
+            <w:drawing>
+              <wp:anchor distT="0" distB="0" distL="114300" distR="114300" simplePos="0" relativeHeight="251668480" behindDoc="0" locked="0" layoutInCell="1" allowOverlap="1" wp14:anchorId="4E6B3EB2" wp14:editId="41BB6A45">
+                <wp:simplePos x="0" y="0"/>
+                <wp:positionH relativeFrom="column">
+                  <wp:posOffset>1925955</wp:posOffset>
+                </wp:positionH>
+                <wp:positionV relativeFrom="paragraph">
+                  <wp:posOffset>2519045</wp:posOffset>
+                </wp:positionV>
+                <wp:extent cx="1668145" cy="1371600"/>
+                <wp:effectExtent l="0" t="0" r="33655" b="25400"/>
+                <wp:wrapSquare wrapText="bothSides"/>
+                <wp:docPr id="7" name="Text Box 7"/>
+                <wp:cNvGraphicFramePr/>
+                <a:graphic xmlns:a="http://schemas.openxmlformats.org/drawingml/2006/main">
+                  <a:graphicData uri="http://schemas.microsoft.com/office/word/2010/wordprocessingShape">
+                    <wps:wsp>
+                      <wps:cNvSpPr txBox="1"/>
+                      <wps:spPr>
+                        <a:xfrm>
+                          <a:off x="0" y="0"/>
+                          <a:ext cx="1668145" cy="1371600"/>
+                        </a:xfrm>
+                        <a:prstGeom prst="rect">
+                          <a:avLst/>
+                        </a:prstGeom>
+                        <a:ln/>
+                      </wps:spPr>
+                      <wps:style>
+                        <a:lnRef idx="2">
+                          <a:schemeClr val="dk1"/>
+                        </a:lnRef>
+                        <a:fillRef idx="1">
+                          <a:schemeClr val="lt1"/>
+                        </a:fillRef>
+                        <a:effectRef idx="0">
+                          <a:schemeClr val="dk1"/>
+                        </a:effectRef>
+                        <a:fontRef idx="minor">
+                          <a:schemeClr val="dk1"/>
+                        </a:fontRef>
+                      </wps:style>
+                      <wps:txbx>
+                        <w:txbxContent>
+                          <w:p>
+                            <w:pPr>
+                              <w:rPr>
+                                <w:b/>
+                                <w:lang w:val="en-US"/>
+                              </w:rPr>
+                            </w:pPr>
+                            <w:r>
+                              <w:rPr>
+                                <w:b/>
+                                <w:lang w:val="en-US"/>
+                              </w:rPr>
+                              <w:t>Student</w:t>
+                            </w:r>
+                            <w:r>
+                              <w:rPr>
+                                <w:b/>
+                                <w:lang w:val="en-US"/>
+                              </w:rPr>
+                              <w:t xml:space="preserve"> Home Page</w:t>
+                            </w:r>
+                          </w:p>
+                          <w:p>
+                            <w:pPr>
+                              <w:rPr>
+                                <w:lang w:val="en-US"/>
+                              </w:rPr>
+                            </w:pPr>
+                            <w:r>
+                              <w:rPr>
+                                <w:lang w:val="en-US"/>
+                              </w:rPr>
+                              <w:t>Inherited methods:</w:t>
+                            </w:r>
+                          </w:p>
+                          <w:p>
+                            <w:pPr>
+                              <w:rPr>
+                                <w:lang w:val="en-US"/>
+                              </w:rPr>
+                            </w:pPr>
+                            <w:r>
+                              <w:rPr>
+                                <w:lang w:val="en-US"/>
+                              </w:rPr>
+                              <w:t>a</w:t>
+                            </w:r>
+                            <w:r>
+                              <w:rPr>
+                                <w:lang w:val="en-US"/>
+                              </w:rPr>
+                              <w:t>ttractions(</w:t>
+                            </w:r>
+                            <w:r>
+                              <w:rPr>
+                                <w:lang w:val="en-US"/>
+                              </w:rPr>
+                              <w:t>userType)</w:t>
+                            </w:r>
+                          </w:p>
+                          <w:p>
+                            <w:pPr>
+                              <w:rPr>
+                                <w:lang w:val="en-US"/>
+                              </w:rPr>
+                            </w:pPr>
+                            <w:r>
+                              <w:rPr>
+                                <w:lang w:val="en-US"/>
+                              </w:rPr>
+                              <w:t>search(userType)</w:t>
+                            </w:r>
+                          </w:p>
+                          <w:p>
+                            <w:pPr>
+                              <w:rPr>
+                                <w:lang w:val="en-US"/>
+                              </w:rPr>
+                            </w:pPr>
+                            <w:r>
+                              <w:rPr>
+                                <w:lang w:val="en-US"/>
+                              </w:rPr>
+                              <w:t>viewCityInfo(userType)</w:t>
+                            </w:r>
+                          </w:p>
+                          <w:p>
+                            <w:pPr>
+                              <w:rPr>
+                                <w:lang w:val="en-US"/>
+                              </w:rPr>
+                            </w:pPr>
+                          </w:p>
+                          <w:p>
+                            <w:pPr>
+                              <w:rPr>
+                                <w:lang w:val="en-US"/>
+                              </w:rPr>
+                            </w:pPr>
+                          </w:p>
+                          <w:p>
+                            <w:pPr>
+                              <w:rPr>
+                                <w:lang w:val="en-US"/>
+                              </w:rPr>
+                            </w:pPr>
+                          </w:p>
+                          <w:p>
+                            <w:pPr>
+                              <w:rPr>
+                                <w:lang w:val="en-US"/>
+                              </w:rPr>
+                            </w:pPr>
+                          </w:p>
+                          <w:p>
+                            <w:pPr>
+                              <w:rPr>
+                                <w:lang w:val="en-US"/>
+                              </w:rPr>
+                            </w:pPr>
+                          </w:p>
+                          <w:p>
+                            <w:pPr>
+                              <w:rPr>
+                                <w:lang w:val="en-US"/>
+                              </w:rPr>
+                            </w:pPr>
+                          </w:p>
+                          <w:p>
+                            <w:pPr>
+                              <w:rPr>
+                                <w:lang w:val="en-US"/>
+                              </w:rPr>
+                            </w:pPr>
+                          </w:p>
+                        </w:txbxContent>
+                      </wps:txbx>
+                      <wps:bodyPr rot="0" spcFirstLastPara="0" vertOverflow="overflow" horzOverflow="overflow" vert="horz" wrap="square" lIns="91440" tIns="45720" rIns="91440" bIns="45720" numCol="1" spcCol="0" rtlCol="0" fromWordArt="0" anchor="t" anchorCtr="0" forceAA="0" compatLnSpc="1">
+                        <a:prstTxWarp prst="textNoShape">
+                          <a:avLst/>
+                        </a:prstTxWarp>
+                        <a:noAutofit/>
+                      </wps:bodyPr>
+                    </wps:wsp>
+                  </a:graphicData>
+                </a:graphic>
+                <wp14:sizeRelH relativeFrom="margin">
+                  <wp14:pctWidth>0</wp14:pctWidth>
+                </wp14:sizeRelH>
+                <wp14:sizeRelV relativeFrom="margin">
+                  <wp14:pctHeight>0</wp14:pctHeight>
+                </wp14:sizeRelV>
+              </wp:anchor>
+            </w:drawing>
+          </mc:Choice>
+          <mc:Fallback>
+            <w:pict>
+              <v:shape w14:anchorId="4E6B3EB2" id="Text Box 7" o:spid="_x0000_s1028" type="#_x0000_t202" style="position:absolute;margin-left:151.65pt;margin-top:198.35pt;width:131.35pt;height:108pt;z-index:251668480;visibility:visible;mso-wrap-style:square;mso-width-percent:0;mso-height-percent:0;mso-wrap-distance-left:9pt;mso-wrap-distance-top:0;mso-wrap-distance-right:9pt;mso-wrap-distance-bottom:0;mso-position-horizontal:absolute;mso-position-horizontal-relative:text;mso-position-vertical:absolute;mso-position-vertical-relative:text;mso-width-percent:0;mso-height-percent:0;mso-width-relative:margin;mso-height-relative:margin;v-text-anchor:top" o:gfxdata="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" fillcolor="white [3201]" strokecolor="black [3200]" strokeweight="1pt">
+                <v:textbox>
+                  <w:txbxContent>
+                    <w:p>
+                      <w:pPr>
+                        <w:rPr>
+                          <w:b/>
+                          <w:lang w:val="en-US"/>
+                        </w:rPr>
+                      </w:pPr>
+                      <w:r>
+                        <w:rPr>
+                          <w:b/>
+                          <w:lang w:val="en-US"/>
+                        </w:rPr>
+                        <w:t>Student</w:t>
+                      </w:r>
+                      <w:r>
+                        <w:rPr>
+                          <w:b/>
+                          <w:lang w:val="en-US"/>
+                        </w:rPr>
+                        <w:t xml:space="preserve"> Home Page</w:t>
+                      </w:r>
+                    </w:p>
+                    <w:p>
+                      <w:pPr>
+                        <w:rPr>
+                          <w:lang w:val="en-US"/>
+                        </w:rPr>
+                      </w:pPr>
+                      <w:r>
+                        <w:rPr>
+                          <w:lang w:val="en-US"/>
+                        </w:rPr>
+                        <w:t>Inherited methods:</w:t>
+                      </w:r>
+                    </w:p>
+                    <w:p>
+                      <w:pPr>
+                        <w:rPr>
+                          <w:lang w:val="en-US"/>
+                        </w:rPr>
+                      </w:pPr>
+                      <w:r>
+                        <w:rPr>
+                          <w:lang w:val="en-US"/>
+                        </w:rPr>
+                        <w:t>a</w:t>
+                      </w:r>
+                      <w:r>
+                        <w:rPr>
+                          <w:lang w:val="en-US"/>
+                        </w:rPr>
+                        <w:t>ttractions(</w:t>
+                      </w:r>
+                      <w:r>
+                        <w:rPr>
+                          <w:lang w:val="en-US"/>
+                        </w:rPr>
+                        <w:t>userType)</w:t>
+                      </w:r>
+                    </w:p>
+                    <w:p>
+                      <w:pPr>
+                        <w:rPr>
+                          <w:lang w:val="en-US"/>
+                        </w:rPr>
+                      </w:pPr>
+                      <w:r>
+                        <w:rPr>
+                          <w:lang w:val="en-US"/>
+                        </w:rPr>
+                        <w:t>search(userType)</w:t>
+                      </w:r>
+                    </w:p>
+                    <w:p>
+                      <w:pPr>
+                        <w:rPr>
+                          <w:lang w:val="en-US"/>
+                        </w:rPr>
+                      </w:pPr>
+                      <w:r>
+                        <w:rPr>
+                          <w:lang w:val="en-US"/>
+                        </w:rPr>
+                        <w:t>viewCityInfo(userType)</w:t>
+                      </w:r>
+                    </w:p>
+                    <w:p>
+                      <w:pPr>
+                        <w:rPr>
+                          <w:lang w:val="en-US"/>
+                        </w:rPr>
+                      </w:pPr>
+                    </w:p>
+                    <w:p>
+                      <w:pPr>
+                        <w:rPr>
+                          <w:lang w:val="en-US"/>
+                        </w:rPr>
+                      </w:pPr>
+                    </w:p>
+                    <w:p>
+                      <w:pPr>
+                        <w:rPr>
+                          <w:lang w:val="en-US"/>
+                        </w:rPr>
+                      </w:pPr>
+                    </w:p>
+                    <w:p>
+                      <w:pPr>
+                        <w:rPr>
+                          <w:lang w:val="en-US"/>
+                        </w:rPr>
+                      </w:pPr>
+                    </w:p>
+                    <w:p>
+                      <w:pPr>
+                        <w:rPr>
+                          <w:lang w:val="en-US"/>
+                        </w:rPr>
+                      </w:pPr>
+                    </w:p>
+                    <w:p>
+                      <w:pPr>
+                        <w:rPr>
+                          <w:lang w:val="en-US"/>
+                        </w:rPr>
+                      </w:pPr>
+                    </w:p>
+                    <w:p>
+                      <w:pPr>
+                        <w:rPr>
+                          <w:lang w:val="en-US"/>
+                        </w:rPr>
+                      </w:pPr>
+                    </w:p>
+                  </w:txbxContent>
+                </v:textbox>
+                <w10:wrap type="square"/>
+              </v:shape>
+            </w:pict>
+          </mc:Fallback>
+        </mc:AlternateContent>
+      </w:r>
+      <w:r>
+        <w:rPr>
+          <w:noProof/>
+          <w:lang w:eastAsia="en-GB"/>
+        </w:rPr>
+        <mc:AlternateContent>
+          <mc:Choice Requires="wps">
+            <w:drawing>
+              <wp:anchor distT="0" distB="0" distL="114300" distR="114300" simplePos="0" relativeHeight="251687936" behindDoc="0" locked="0" layoutInCell="1" allowOverlap="1" wp14:anchorId="1079E421" wp14:editId="4DE8B4DA">
+                <wp:simplePos x="0" y="0"/>
+                <wp:positionH relativeFrom="column">
+                  <wp:posOffset>1765935</wp:posOffset>
+                </wp:positionH>
+                <wp:positionV relativeFrom="paragraph">
+                  <wp:posOffset>916940</wp:posOffset>
+                </wp:positionV>
+                <wp:extent cx="762000" cy="0"/>
+                <wp:effectExtent l="0" t="76200" r="50800" b="101600"/>
+                <wp:wrapNone/>
+                <wp:docPr id="23" name="Straight Arrow Connector 23"/>
+                <wp:cNvGraphicFramePr/>
+                <a:graphic xmlns:a="http://schemas.openxmlformats.org/drawingml/2006/main">
+                  <a:graphicData uri="http://schemas.microsoft.com/office/word/2010/wordprocessingShape">
+                    <wps:wsp>
+                      <wps:cNvCnPr/>
+                      <wps:spPr>
+                        <a:xfrm>
+                          <a:off x="0" y="0"/>
+                          <a:ext cx="762000" cy="0"/>
+                        </a:xfrm>
+                        <a:prstGeom prst="straightConnector1">
+                          <a:avLst/>
+                        </a:prstGeom>
+                        <a:ln>
+                          <a:tailEnd type="triangle"/>
+                        </a:ln>
+                      </wps:spPr>
+                      <wps:style>
+                        <a:lnRef idx="1">
+                          <a:schemeClr val="accent1"/>
+                        </a:lnRef>
+                        <a:fillRef idx="0">
+                          <a:schemeClr val="accent1"/>
+                        </a:fillRef>
+                        <a:effectRef idx="0">
+                          <a:schemeClr val="accent1"/>
+                        </a:effectRef>
+                        <a:fontRef idx="minor">
+                          <a:schemeClr val="tx1"/>
+                        </a:fontRef>
+                      </wps:style>
+                      <wps:bodyPr/>
+                    </wps:wsp>
+                  </a:graphicData>
+                </a:graphic>
+              </wp:anchor>
+            </w:drawing>
+          </mc:Choice>
+          <mc:Fallback>
+            <w:pict>
+              <v:shapetype w14:anchorId="2B07D0EC" id="_x0000_t32" coordsize="21600,21600" o:spt="32" o:oned="t" path="m0,0l21600,21600e" filled="f">
+                <v:path arrowok="t" fillok="f" o:connecttype="none"/>
+                <o:lock v:ext="edit" shapetype="t"/>
+              </v:shapetype>
+              <v:shape id="Straight Arrow Connector 23" o:spid="_x0000_s1026" type="#_x0000_t32" style="position:absolute;margin-left:139.05pt;margin-top:72.2pt;width:60pt;height:0;z-index:251687936;visibility:visible;mso-wrap-style:square;mso-wrap-distance-left:9pt;mso-wrap-distance-top:0;mso-wrap-distance-right:9pt;mso-wrap-distance-bottom:0;mso-position-horizontal:absolute;mso-position-horizontal-relative:text;mso-position-vertical:absolute;mso-position-vertical-relative:text" o:gfxdata="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" strokecolor="#5b9bd5 [3204]" strokeweight=".5pt">
+                <v:stroke endarrow="block" joinstyle="miter"/>
+              </v:shape>
+            </w:pict>
+          </mc:Fallback>
+        </mc:AlternateContent>
+      </w:r>
+      <w:r>
+        <w:rPr>
+          <w:noProof/>
+          <w:lang w:eastAsia="en-GB"/>
+        </w:rPr>
+        <mc:AlternateContent>
+          <mc:Choice Requires="wps">
+            <w:drawing>
+              <wp:anchor distT="0" distB="0" distL="114300" distR="114300" simplePos="0" relativeHeight="251686912" behindDoc="0" locked="0" layoutInCell="1" allowOverlap="1" wp14:anchorId="3CC3497E" wp14:editId="736EFC96">
+                <wp:simplePos x="0" y="0"/>
+                <wp:positionH relativeFrom="column">
+                  <wp:posOffset>1308735</wp:posOffset>
+                </wp:positionH>
+                <wp:positionV relativeFrom="paragraph">
+                  <wp:posOffset>1602740</wp:posOffset>
+                </wp:positionV>
+                <wp:extent cx="1295400" cy="914400"/>
+                <wp:effectExtent l="50800" t="0" r="25400" b="76200"/>
+                <wp:wrapNone/>
+                <wp:docPr id="22" name="Straight Arrow Connector 22"/>
+                <wp:cNvGraphicFramePr/>
+                <a:graphic xmlns:a="http://schemas.openxmlformats.org/drawingml/2006/main">
+                  <a:graphicData uri="http://schemas.microsoft.com/office/word/2010/wordprocessingShape">
+                    <wps:wsp>
+                      <wps:cNvCnPr/>
+                      <wps:spPr>
+                        <a:xfrm flipH="1">
+                          <a:off x="0" y="0"/>
+                          <a:ext cx="1295400" cy="914400"/>
+                        </a:xfrm>
+                        <a:prstGeom prst="straightConnector1">
+                          <a:avLst/>
+                        </a:prstGeom>
+                        <a:ln>
+                          <a:tailEnd type="triangle"/>
+                        </a:ln>
+                      </wps:spPr>
+                      <wps:style>
+                        <a:lnRef idx="1">
+                          <a:schemeClr val="accent1"/>
+                        </a:lnRef>
+                        <a:fillRef idx="0">
+                          <a:schemeClr val="accent1"/>
+                        </a:fillRef>
+                        <a:effectRef idx="0">
+                          <a:schemeClr val="accent1"/>
+                        </a:effectRef>
+                        <a:fontRef idx="minor">
+                          <a:schemeClr val="tx1"/>
+                        </a:fontRef>
+                      </wps:style>
+                      <wps:bodyPr/>
+                    </wps:wsp>
+                  </a:graphicData>
+                </a:graphic>
+              </wp:anchor>
+            </w:drawing>
+          </mc:Choice>
+          <mc:Fallback>
+            <w:pict>
+              <v:shape w14:anchorId="72999108" id="Straight Arrow Connector 22" o:spid="_x0000_s1026" type="#_x0000_t32" style="position:absolute;margin-left:103.05pt;margin-top:126.2pt;width:102pt;height:1in;flip:x;z-index:251686912;visibility:visible;mso-wrap-style:square;mso-wrap-distance-left:9pt;mso-wrap-distance-top:0;mso-wrap-distance-right:9pt;mso-wrap-distance-bottom:0;mso-position-horizontal:absolute;mso-position-horizontal-relative:text;mso-position-vertical:absolute;mso-position-vertical-relative:text" o:gfxdata="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" strokecolor="#5b9bd5 [3204]" strokeweight=".5pt">
+                <v:stroke endarrow="block" joinstyle="miter"/>
+              </v:shape>
+            </w:pict>
+          </mc:Fallback>
+        </mc:AlternateContent>
+      </w:r>
+      <w:r>
+        <w:rPr>
+          <w:noProof/>
+          <w:lang w:eastAsia="en-GB"/>
+        </w:rPr>
+        <mc:AlternateContent>
+          <mc:Choice Requires="wps">
+            <w:drawing>
+              <wp:anchor distT="0" distB="0" distL="114300" distR="114300" simplePos="0" relativeHeight="251685888" behindDoc="0" locked="0" layoutInCell="1" allowOverlap="1" wp14:anchorId="6847F055" wp14:editId="03DD0E31">
+                <wp:simplePos x="0" y="0"/>
+                <wp:positionH relativeFrom="column">
+                  <wp:posOffset>4128135</wp:posOffset>
+                </wp:positionH>
+                <wp:positionV relativeFrom="paragraph">
+                  <wp:posOffset>1602740</wp:posOffset>
+                </wp:positionV>
+                <wp:extent cx="1752600" cy="914400"/>
+                <wp:effectExtent l="0" t="0" r="76200" b="76200"/>
+                <wp:wrapNone/>
+                <wp:docPr id="21" name="Straight Arrow Connector 21"/>
+                <wp:cNvGraphicFramePr/>
+                <a:graphic xmlns:a="http://schemas.openxmlformats.org/drawingml/2006/main">
+                  <a:graphicData uri="http://schemas.microsoft.com/office/word/2010/wordprocessingShape">
+                    <wps:wsp>
+                      <wps:cNvCnPr/>
+                      <wps:spPr>
+                        <a:xfrm>
+                          <a:off x="0" y="0"/>
+                          <a:ext cx="1752600" cy="914400"/>
+                        </a:xfrm>
+                        <a:prstGeom prst="straightConnector1">
+                          <a:avLst/>
+                        </a:prstGeom>
+                        <a:ln>
+                          <a:tailEnd type="triangle"/>
+                        </a:ln>
+                      </wps:spPr>
+                      <wps:style>
+                        <a:lnRef idx="1">
+                          <a:schemeClr val="accent1"/>
+                        </a:lnRef>
+                        <a:fillRef idx="0">
+                          <a:schemeClr val="accent1"/>
+                        </a:fillRef>
+                        <a:effectRef idx="0">
+                          <a:schemeClr val="accent1"/>
+                        </a:effectRef>
+                        <a:fontRef idx="minor">
+                          <a:schemeClr val="tx1"/>
+                        </a:fontRef>
+                      </wps:style>
+                      <wps:bodyPr/>
+                    </wps:wsp>
+                  </a:graphicData>
+                </a:graphic>
+              </wp:anchor>
+            </w:drawing>
+          </mc:Choice>
+          <mc:Fallback>
+            <w:pict>
+              <v:shape w14:anchorId="66DCE0D6" id="Straight Arrow Connector 21" o:spid="_x0000_s1026" type="#_x0000_t32" style="position:absolute;margin-left:325.05pt;margin-top:126.2pt;width:138pt;height:1in;z-index:251685888;visibility:visible;mso-wrap-style:square;mso-wrap-distance-left:9pt;mso-wrap-distance-top:0;mso-wrap-distance-right:9pt;mso-wrap-distance-bottom:0;mso-position-horizontal:absolute;mso-position-horizontal-relative:text;mso-position-vertical:absolute;mso-position-vertical-relative:text" o:gfxdata="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" strokecolor="#5b9bd5 [3204]" strokeweight=".5pt">
+                <v:stroke endarrow="block" joinstyle="miter"/>
+              </v:shape>
+            </w:pict>
+          </mc:Fallback>
+        </mc:AlternateContent>
+      </w:r>
+      <w:r>
+        <w:rPr>
+          <w:noProof/>
+          <w:lang w:eastAsia="en-GB"/>
+        </w:rPr>
+        <mc:AlternateContent>
+          <mc:Choice Requires="wps">
+            <w:drawing>
+              <wp:anchor distT="0" distB="0" distL="114300" distR="114300" simplePos="0" relativeHeight="251684864" behindDoc="0" locked="0" layoutInCell="1" allowOverlap="1" wp14:anchorId="2FBE8FC3" wp14:editId="52761F7A">
+                <wp:simplePos x="0" y="0"/>
+                <wp:positionH relativeFrom="column">
+                  <wp:posOffset>3594735</wp:posOffset>
+                </wp:positionH>
+                <wp:positionV relativeFrom="paragraph">
+                  <wp:posOffset>1602740</wp:posOffset>
+                </wp:positionV>
+                <wp:extent cx="609600" cy="914400"/>
+                <wp:effectExtent l="0" t="0" r="76200" b="76200"/>
+                <wp:wrapNone/>
+                <wp:docPr id="20" name="Straight Arrow Connector 20"/>
+                <wp:cNvGraphicFramePr/>
+                <a:graphic xmlns:a="http://schemas.openxmlformats.org/drawingml/2006/main">
+                  <a:graphicData uri="http://schemas.microsoft.com/office/word/2010/wordprocessingShape">
+                    <wps:wsp>
+                      <wps:cNvCnPr/>
+                      <wps:spPr>
+                        <a:xfrm>
+                          <a:off x="0" y="0"/>
+                          <a:ext cx="609600" cy="914400"/>
+                        </a:xfrm>
+                        <a:prstGeom prst="straightConnector1">
+                          <a:avLst/>
+                        </a:prstGeom>
+                        <a:ln>
+                          <a:tailEnd type="triangle"/>
+                        </a:ln>
+                      </wps:spPr>
+                      <wps:style>
+                        <a:lnRef idx="1">
+                          <a:schemeClr val="accent1"/>
+                        </a:lnRef>
+                        <a:fillRef idx="0">
+                          <a:schemeClr val="accent1"/>
+                        </a:fillRef>
+                        <a:effectRef idx="0">
+                          <a:schemeClr val="accent1"/>
+                        </a:effectRef>
+                        <a:fontRef idx="minor">
+                          <a:schemeClr val="tx1"/>
+                        </a:fontRef>
+                      </wps:style>
+                      <wps:bodyPr/>
+                    </wps:wsp>
+                  </a:graphicData>
+                </a:graphic>
+              </wp:anchor>
+            </w:drawing>
+          </mc:Choice>
+          <mc:Fallback>
+            <w:pict>
+              <v:shape w14:anchorId="00DF4A01" id="Straight Arrow Connector 20" o:spid="_x0000_s1026" type="#_x0000_t32" style="position:absolute;margin-left:283.05pt;margin-top:126.2pt;width:48pt;height:1in;z-index:251684864;visibility:visible;mso-wrap-style:square;mso-wrap-distance-left:9pt;mso-wrap-distance-top:0;mso-wrap-distance-right:9pt;mso-wrap-distance-bottom:0;mso-position-horizontal:absolute;mso-position-horizontal-relative:text;mso-position-vertical:absolute;mso-position-vertical-relative:text" o:gfxdata="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" strokecolor="#5b9bd5 [3204]" strokeweight=".5pt">
+                <v:stroke endarrow="block" joinstyle="miter"/>
+              </v:shape>
+            </w:pict>
+          </mc:Fallback>
+        </mc:AlternateContent>
+      </w:r>
+      <w:r>
+        <w:rPr>
+          <w:noProof/>
+          <w:lang w:eastAsia="en-GB"/>
+        </w:rPr>
+        <mc:AlternateContent>
+          <mc:Choice Requires="wps">
+            <w:drawing>
+              <wp:anchor distT="0" distB="0" distL="114300" distR="114300" simplePos="0" relativeHeight="251683840" behindDoc="0" locked="0" layoutInCell="1" allowOverlap="1" wp14:anchorId="0E6CEE48" wp14:editId="18A27592">
+                <wp:simplePos x="0" y="0"/>
+                <wp:positionH relativeFrom="column">
+                  <wp:posOffset>2985135</wp:posOffset>
+                </wp:positionH>
+                <wp:positionV relativeFrom="paragraph">
+                  <wp:posOffset>1602740</wp:posOffset>
+                </wp:positionV>
+                <wp:extent cx="0" cy="914400"/>
+                <wp:effectExtent l="50800" t="0" r="76200" b="76200"/>
+                <wp:wrapNone/>
+                <wp:docPr id="19" name="Straight Arrow Connector 19"/>
+                <wp:cNvGraphicFramePr/>
+                <a:graphic xmlns:a="http://schemas.openxmlformats.org/drawingml/2006/main">
+                  <a:graphicData uri="http://schemas.microsoft.com/office/word/2010/wordprocessingShape">
+                    <wps:wsp>
+                      <wps:cNvCnPr/>
+                      <wps:spPr>
+                        <a:xfrm>
+                          <a:off x="0" y="0"/>
+                          <a:ext cx="0" cy="914400"/>
+                        </a:xfrm>
+                        <a:prstGeom prst="straightConnector1">
+                          <a:avLst/>
+                        </a:prstGeom>
+                        <a:ln>
+                          <a:tailEnd type="triangle"/>
+                        </a:ln>
+                      </wps:spPr>
+                      <wps:style>
+                        <a:lnRef idx="1">
+                          <a:schemeClr val="accent1"/>
+                        </a:lnRef>
+                        <a:fillRef idx="0">
+                          <a:schemeClr val="accent1"/>
+                        </a:fillRef>
+                        <a:effectRef idx="0">
+                          <a:schemeClr val="accent1"/>
+                        </a:effectRef>
+                        <a:fontRef idx="minor">
+                          <a:schemeClr val="tx1"/>
+                        </a:fontRef>
+                      </wps:style>
+                      <wps:bodyPr/>
+                    </wps:wsp>
+                  </a:graphicData>
+                </a:graphic>
+              </wp:anchor>
+            </w:drawing>
+          </mc:Choice>
+          <mc:Fallback>
+            <w:pict>
+              <v:shape w14:anchorId="3EAF6EEE" id="Straight Arrow Connector 19" o:spid="_x0000_s1026" type="#_x0000_t32" style="position:absolute;margin-left:235.05pt;margin-top:126.2pt;width:0;height:1in;z-index:251683840;visibility:visible;mso-wrap-style:square;mso-wrap-distance-left:9pt;mso-wrap-distance-top:0;mso-wrap-distance-right:9pt;mso-wrap-distance-bottom:0;mso-position-horizontal:absolute;mso-position-horizontal-relative:text;mso-position-vertical:absolute;mso-position-vertical-relative:text" o:gfxdata="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" strokecolor="#5b9bd5 [3204]" strokeweight=".5pt">
+                <v:stroke endarrow="block" joinstyle="miter"/>
+              </v:shape>
+            </w:pict>
+          </mc:Fallback>
+        </mc:AlternateContent>
+      </w:r>
+      <w:r>
+        <w:rPr>
+          <w:noProof/>
+          <w:lang w:eastAsia="en-GB"/>
+        </w:rPr>
+        <mc:AlternateContent>
+          <mc:Choice Requires="wps">
+            <w:drawing>
+              <wp:anchor distT="0" distB="0" distL="114300" distR="114300" simplePos="0" relativeHeight="251666432" behindDoc="0" locked="0" layoutInCell="1" allowOverlap="1" wp14:anchorId="43D22C36" wp14:editId="2B852B3F">
                 <wp:simplePos x="0" y="0"/>
                 <wp:positionH relativeFrom="column">
                   <wp:posOffset>-58420</wp:posOffset>
@@ -585,7 +1742,7 @@
           </mc:Choice>
           <mc:Fallback>
             <w:pict>
-              <v:shape w14:anchorId="43D22C36" id="Text Box 6" o:spid="_x0000_s1027" type="#_x0000_t202" style="position:absolute;margin-left:-4.6pt;margin-top:198.35pt;width:150.05pt;height:197.8pt;z-index:251666432;visibility:visible;mso-wrap-style:square;mso-width-percent:0;mso-height-percent:0;mso-wrap-distance-left:9pt;mso-wrap-distance-top:0;mso-wrap-distance-right:9pt;mso-wrap-distance-bottom:0;mso-position-horizontal:absolute;mso-position-horizontal-relative:text;mso-position-vertical:absolute;mso-position-vertical-relative:text;mso-width-percent:0;mso-height-percent:0;mso-width-relative:margin;mso-height-relative:margin;v-text-anchor:top" o:gfxdata="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" fillcolor="white [3201]" strokecolor="black [3200]" strokeweight="1pt">
+              <v:shape w14:anchorId="43D22C36" id="Text Box 6" o:spid="_x0000_s1029" type="#_x0000_t202" style="position:absolute;margin-left:-4.6pt;margin-top:198.35pt;width:150.05pt;height:197.8pt;z-index:251666432;visibility:visible;mso-wrap-style:square;mso-width-percent:0;mso-height-percent:0;mso-wrap-distance-left:9pt;mso-wrap-distance-top:0;mso-wrap-distance-right:9pt;mso-wrap-distance-bottom:0;mso-position-horizontal:absolute;mso-position-horizontal-relative:text;mso-position-vertical:absolute;mso-position-vertical-relative:text;mso-width-percent:0;mso-height-percent:0;mso-width-relative:margin;mso-height-relative:margin;v-text-anchor:top" o:gfxdata="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" fillcolor="white [3201]" strokecolor="black [3200]" strokeweight="1pt">
                 <v:textbox>
                   <w:txbxContent>
                     <w:p>
@@ -865,7 +2022,7 @@
         <mc:AlternateContent>
           <mc:Choice Requires="wps">
             <w:drawing>
-              <wp:anchor distT="0" distB="0" distL="114300" distR="114300" simplePos="0" relativeHeight="251662336" behindDoc="0" locked="0" layoutInCell="1" allowOverlap="1" wp14:anchorId="6792CB46" wp14:editId="588A8FE6">
+              <wp:anchor distT="0" distB="0" distL="114300" distR="114300" simplePos="0" relativeHeight="251662336" behindDoc="0" locked="0" layoutInCell="1" allowOverlap="1" wp14:anchorId="6792CB46" wp14:editId="2ED8D51F">
                 <wp:simplePos x="0" y="0"/>
                 <wp:positionH relativeFrom="column">
                   <wp:posOffset>2528570</wp:posOffset>
@@ -1083,7 +2240,7 @@
           </mc:Choice>
           <mc:Fallback>
             <w:pict>
-              <v:shape w14:anchorId="6792CB46" id="Text Box 4" o:spid="_x0000_s1028" type="#_x0000_t202" style="position:absolute;margin-left:199.1pt;margin-top:9.15pt;width:131.9pt;height:117pt;z-index:251662336;visibility:visible;mso-wrap-style:square;mso-width-percent:0;mso-height-percent:0;mso-wrap-distance-left:9pt;mso-wrap-distance-top:0;mso-wrap-distance-right:9pt;mso-wrap-distance-bottom:0;mso-position-horizontal:absolute;mso-position-horizontal-relative:text;mso-position-vertical:absolute;mso-position-vertical-relative:text;mso-width-percent:0;mso-height-percent:0;mso-width-relative:margin;mso-height-relative:margin;v-text-anchor:top" o:gfxdata="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" fillcolor="white [3201]" strokecolor="black [3200]" strokeweight="1pt">
+              <v:shape w14:anchorId="6792CB46" id="Text Box 4" o:spid="_x0000_s1030" type="#_x0000_t202" style="position:absolute;margin-left:199.1pt;margin-top:9.15pt;width:131.9pt;height:117pt;z-index:251662336;visibility:visible;mso-wrap-style:square;mso-width-percent:0;mso-height-percent:0;mso-wrap-distance-left:9pt;mso-wrap-distance-top:0;mso-wrap-distance-right:9pt;mso-wrap-distance-bottom:0;mso-position-horizontal:absolute;mso-position-horizontal-relative:text;mso-position-vertical:absolute;mso-position-vertical-relative:text;mso-width-percent:0;mso-height-percent:0;mso-width-relative:margin;mso-height-relative:margin;v-text-anchor:top" o:gfxdata="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" fillcolor="white [3201]" strokecolor="black [3200]" strokeweight="1pt">
                 <v:textbox>
                   <w:txbxContent>
                     <w:p>
@@ -1255,287 +2412,7 @@
         <mc:AlternateContent>
           <mc:Choice Requires="wps">
             <w:drawing>
-              <wp:anchor distT="0" distB="0" distL="114300" distR="114300" simplePos="0" relativeHeight="251664384" behindDoc="0" locked="0" layoutInCell="1" allowOverlap="1" wp14:anchorId="4E257A79" wp14:editId="01F71C00">
-                <wp:simplePos x="0" y="0"/>
-                <wp:positionH relativeFrom="column">
-                  <wp:posOffset>1391055</wp:posOffset>
-                </wp:positionH>
-                <wp:positionV relativeFrom="paragraph">
-                  <wp:posOffset>1602740</wp:posOffset>
-                </wp:positionV>
-                <wp:extent cx="1213080" cy="913657"/>
-                <wp:effectExtent l="0" t="0" r="31750" b="26670"/>
-                <wp:wrapNone/>
-                <wp:docPr id="5" name="Straight Connector 5"/>
-                <wp:cNvGraphicFramePr/>
-                <a:graphic xmlns:a="http://schemas.openxmlformats.org/drawingml/2006/main">
-                  <a:graphicData uri="http://schemas.microsoft.com/office/word/2010/wordprocessingShape">
-                    <wps:wsp>
-                      <wps:cNvCnPr/>
-                      <wps:spPr>
-                        <a:xfrm flipH="1">
-                          <a:off x="0" y="0"/>
-                          <a:ext cx="1213080" cy="913657"/>
-                        </a:xfrm>
-                        <a:prstGeom prst="line">
-                          <a:avLst/>
-                        </a:prstGeom>
-                      </wps:spPr>
-                      <wps:style>
-                        <a:lnRef idx="1">
-                          <a:schemeClr val="accent1"/>
-                        </a:lnRef>
-                        <a:fillRef idx="0">
-                          <a:schemeClr val="accent1"/>
-                        </a:fillRef>
-                        <a:effectRef idx="0">
-                          <a:schemeClr val="accent1"/>
-                        </a:effectRef>
-                        <a:fontRef idx="minor">
-                          <a:schemeClr val="tx1"/>
-                        </a:fontRef>
-                      </wps:style>
-                      <wps:bodyPr/>
-                    </wps:wsp>
-                  </a:graphicData>
-                </a:graphic>
-                <wp14:sizeRelH relativeFrom="margin">
-                  <wp14:pctWidth>0</wp14:pctWidth>
-                </wp14:sizeRelH>
-                <wp14:sizeRelV relativeFrom="margin">
-                  <wp14:pctHeight>0</wp14:pctHeight>
-                </wp14:sizeRelV>
-              </wp:anchor>
-            </w:drawing>
-          </mc:Choice>
-          <mc:Fallback>
-            <w:pict>
-              <v:line w14:anchorId="611C45BC" id="Straight Connector 5" o:spid="_x0000_s1026" style="position:absolute;flip:x;z-index:251664384;visibility:visible;mso-wrap-style:square;mso-width-percent:0;mso-height-percent:0;mso-wrap-distance-left:9pt;mso-wrap-distance-top:0;mso-wrap-distance-right:9pt;mso-wrap-distance-bottom:0;mso-position-horizontal:absolute;mso-position-horizontal-relative:text;mso-position-vertical:absolute;mso-position-vertical-relative:text;mso-width-percent:0;mso-height-percent:0;mso-width-relative:margin;mso-height-relative:margin" from="109.55pt,126.2pt" to="205.05pt,198.15pt" o:gfxdata="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" strokecolor="#5b9bd5 [3204]" strokeweight=".5pt">
-                <v:stroke joinstyle="miter"/>
-              </v:line>
-            </w:pict>
-          </mc:Fallback>
-        </mc:AlternateContent>
-      </w:r>
-      <w:r>
-        <w:rPr>
-          <w:noProof/>
-          <w:lang w:eastAsia="en-GB"/>
-        </w:rPr>
-        <mc:AlternateContent>
-          <mc:Choice Requires="wps">
-            <w:drawing>
-              <wp:anchor distT="0" distB="0" distL="114300" distR="114300" simplePos="0" relativeHeight="251682816" behindDoc="0" locked="0" layoutInCell="1" allowOverlap="1" wp14:anchorId="682A55B6" wp14:editId="12331D2B">
-                <wp:simplePos x="0" y="0"/>
-                <wp:positionH relativeFrom="column">
-                  <wp:posOffset>4051935</wp:posOffset>
-                </wp:positionH>
-                <wp:positionV relativeFrom="paragraph">
-                  <wp:posOffset>1602740</wp:posOffset>
-                </wp:positionV>
-                <wp:extent cx="1445598" cy="914292"/>
-                <wp:effectExtent l="0" t="0" r="27940" b="26035"/>
-                <wp:wrapNone/>
-                <wp:docPr id="14" name="Straight Connector 14"/>
-                <wp:cNvGraphicFramePr/>
-                <a:graphic xmlns:a="http://schemas.openxmlformats.org/drawingml/2006/main">
-                  <a:graphicData uri="http://schemas.microsoft.com/office/word/2010/wordprocessingShape">
-                    <wps:wsp>
-                      <wps:cNvCnPr/>
-                      <wps:spPr>
-                        <a:xfrm>
-                          <a:off x="0" y="0"/>
-                          <a:ext cx="1445598" cy="914292"/>
-                        </a:xfrm>
-                        <a:prstGeom prst="line">
-                          <a:avLst/>
-                        </a:prstGeom>
-                      </wps:spPr>
-                      <wps:style>
-                        <a:lnRef idx="1">
-                          <a:schemeClr val="accent1"/>
-                        </a:lnRef>
-                        <a:fillRef idx="0">
-                          <a:schemeClr val="accent1"/>
-                        </a:fillRef>
-                        <a:effectRef idx="0">
-                          <a:schemeClr val="accent1"/>
-                        </a:effectRef>
-                        <a:fontRef idx="minor">
-                          <a:schemeClr val="tx1"/>
-                        </a:fontRef>
-                      </wps:style>
-                      <wps:bodyPr/>
-                    </wps:wsp>
-                  </a:graphicData>
-                </a:graphic>
-                <wp14:sizeRelH relativeFrom="margin">
-                  <wp14:pctWidth>0</wp14:pctWidth>
-                </wp14:sizeRelH>
-                <wp14:sizeRelV relativeFrom="margin">
-                  <wp14:pctHeight>0</wp14:pctHeight>
-                </wp14:sizeRelV>
-              </wp:anchor>
-            </w:drawing>
-          </mc:Choice>
-          <mc:Fallback>
-            <w:pict>
-              <v:line w14:anchorId="58F5BF0F" id="Straight Connector 14" o:spid="_x0000_s1026" style="position:absolute;z-index:251682816;visibility:visible;mso-wrap-style:square;mso-width-percent:0;mso-height-percent:0;mso-wrap-distance-left:9pt;mso-wrap-distance-top:0;mso-wrap-distance-right:9pt;mso-wrap-distance-bottom:0;mso-position-horizontal:absolute;mso-position-horizontal-relative:text;mso-position-vertical:absolute;mso-position-vertical-relative:text;mso-width-percent:0;mso-height-percent:0;mso-width-relative:margin;mso-height-relative:margin" from="319.05pt,126.2pt" to="432.9pt,198.2pt" o:gfxdata="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" strokecolor="#5b9bd5 [3204]" strokeweight=".5pt">
-                <v:stroke joinstyle="miter"/>
-              </v:line>
-            </w:pict>
-          </mc:Fallback>
-        </mc:AlternateContent>
-      </w:r>
-      <w:r>
-        <w:rPr>
-          <w:noProof/>
-          <w:lang w:eastAsia="en-GB"/>
-        </w:rPr>
-        <mc:AlternateContent>
-          <mc:Choice Requires="wps">
-            <w:drawing>
-              <wp:anchor distT="0" distB="0" distL="114300" distR="114300" simplePos="0" relativeHeight="251674624" behindDoc="0" locked="0" layoutInCell="1" allowOverlap="1" wp14:anchorId="3F8D65D6" wp14:editId="4C0C2D05">
-                <wp:simplePos x="0" y="0"/>
-                <wp:positionH relativeFrom="column">
-                  <wp:posOffset>3670934</wp:posOffset>
-                </wp:positionH>
-                <wp:positionV relativeFrom="paragraph">
-                  <wp:posOffset>1602740</wp:posOffset>
-                </wp:positionV>
-                <wp:extent cx="391849" cy="913657"/>
-                <wp:effectExtent l="0" t="0" r="40005" b="26670"/>
-                <wp:wrapNone/>
-                <wp:docPr id="10" name="Straight Connector 10"/>
-                <wp:cNvGraphicFramePr/>
-                <a:graphic xmlns:a="http://schemas.openxmlformats.org/drawingml/2006/main">
-                  <a:graphicData uri="http://schemas.microsoft.com/office/word/2010/wordprocessingShape">
-                    <wps:wsp>
-                      <wps:cNvCnPr/>
-                      <wps:spPr>
-                        <a:xfrm>
-                          <a:off x="0" y="0"/>
-                          <a:ext cx="391849" cy="913657"/>
-                        </a:xfrm>
-                        <a:prstGeom prst="line">
-                          <a:avLst/>
-                        </a:prstGeom>
-                      </wps:spPr>
-                      <wps:style>
-                        <a:lnRef idx="1">
-                          <a:schemeClr val="accent1"/>
-                        </a:lnRef>
-                        <a:fillRef idx="0">
-                          <a:schemeClr val="accent1"/>
-                        </a:fillRef>
-                        <a:effectRef idx="0">
-                          <a:schemeClr val="accent1"/>
-                        </a:effectRef>
-                        <a:fontRef idx="minor">
-                          <a:schemeClr val="tx1"/>
-                        </a:fontRef>
-                      </wps:style>
-                      <wps:bodyPr/>
-                    </wps:wsp>
-                  </a:graphicData>
-                </a:graphic>
-                <wp14:sizeRelH relativeFrom="margin">
-                  <wp14:pctWidth>0</wp14:pctWidth>
-                </wp14:sizeRelH>
-                <wp14:sizeRelV relativeFrom="margin">
-                  <wp14:pctHeight>0</wp14:pctHeight>
-                </wp14:sizeRelV>
-              </wp:anchor>
-            </w:drawing>
-          </mc:Choice>
-          <mc:Fallback>
-            <w:pict>
-              <v:line w14:anchorId="2153ABD3" id="Straight Connector 10" o:spid="_x0000_s1026" style="position:absolute;z-index:251674624;visibility:visible;mso-wrap-style:square;mso-width-percent:0;mso-height-percent:0;mso-wrap-distance-left:9pt;mso-wrap-distance-top:0;mso-wrap-distance-right:9pt;mso-wrap-distance-bottom:0;mso-position-horizontal:absolute;mso-position-horizontal-relative:text;mso-position-vertical:absolute;mso-position-vertical-relative:text;mso-width-percent:0;mso-height-percent:0;mso-width-relative:margin;mso-height-relative:margin" from="289.05pt,126.2pt" to="319.9pt,198.15pt" o:gfxdata="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" strokecolor="#5b9bd5 [3204]" strokeweight=".5pt">
-                <v:stroke joinstyle="miter"/>
-              </v:line>
-            </w:pict>
-          </mc:Fallback>
-        </mc:AlternateContent>
-      </w:r>
-      <w:r>
-        <w:rPr>
-          <w:noProof/>
-          <w:lang w:eastAsia="en-GB"/>
-        </w:rPr>
-        <mc:AlternateContent>
-          <mc:Choice Requires="wps">
-            <w:drawing>
-              <wp:anchor distT="0" distB="0" distL="114300" distR="114300" simplePos="0" relativeHeight="251670528" behindDoc="0" locked="0" layoutInCell="1" allowOverlap="1" wp14:anchorId="4B0CC973" wp14:editId="2A30F4B3">
-                <wp:simplePos x="0" y="0"/>
-                <wp:positionH relativeFrom="column">
-                  <wp:posOffset>2976663</wp:posOffset>
-                </wp:positionH>
-                <wp:positionV relativeFrom="paragraph">
-                  <wp:posOffset>1602740</wp:posOffset>
-                </wp:positionV>
-                <wp:extent cx="8471" cy="914292"/>
-                <wp:effectExtent l="0" t="0" r="42545" b="26035"/>
-                <wp:wrapNone/>
-                <wp:docPr id="8" name="Straight Connector 8"/>
-                <wp:cNvGraphicFramePr/>
-                <a:graphic xmlns:a="http://schemas.openxmlformats.org/drawingml/2006/main">
-                  <a:graphicData uri="http://schemas.microsoft.com/office/word/2010/wordprocessingShape">
-                    <wps:wsp>
-                      <wps:cNvCnPr/>
-                      <wps:spPr>
-                        <a:xfrm flipH="1">
-                          <a:off x="0" y="0"/>
-                          <a:ext cx="8471" cy="914292"/>
-                        </a:xfrm>
-                        <a:prstGeom prst="line">
-                          <a:avLst/>
-                        </a:prstGeom>
-                      </wps:spPr>
-                      <wps:style>
-                        <a:lnRef idx="1">
-                          <a:schemeClr val="accent1"/>
-                        </a:lnRef>
-                        <a:fillRef idx="0">
-                          <a:schemeClr val="accent1"/>
-                        </a:fillRef>
-                        <a:effectRef idx="0">
-                          <a:schemeClr val="accent1"/>
-                        </a:effectRef>
-                        <a:fontRef idx="minor">
-                          <a:schemeClr val="tx1"/>
-                        </a:fontRef>
-                      </wps:style>
-                      <wps:bodyPr/>
-                    </wps:wsp>
-                  </a:graphicData>
-                </a:graphic>
-                <wp14:sizeRelH relativeFrom="margin">
-                  <wp14:pctWidth>0</wp14:pctWidth>
-                </wp14:sizeRelH>
-                <wp14:sizeRelV relativeFrom="margin">
-                  <wp14:pctHeight>0</wp14:pctHeight>
-                </wp14:sizeRelV>
-              </wp:anchor>
-            </w:drawing>
-          </mc:Choice>
-          <mc:Fallback>
-            <w:pict>
-              <v:line w14:anchorId="468BDDD0" id="Straight Connector 8" o:spid="_x0000_s1026" style="position:absolute;flip:x;z-index:251670528;visibility:visible;mso-wrap-style:square;mso-width-percent:0;mso-height-percent:0;mso-wrap-distance-left:9pt;mso-wrap-distance-top:0;mso-wrap-distance-right:9pt;mso-wrap-distance-bottom:0;mso-position-horizontal:absolute;mso-position-horizontal-relative:text;mso-position-vertical:absolute;mso-position-vertical-relative:text;mso-width-percent:0;mso-height-percent:0;mso-width-relative:margin;mso-height-relative:margin" from="234.4pt,126.2pt" to="235.05pt,198.2pt" o:gfxdata="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" strokecolor="#5b9bd5 [3204]" strokeweight=".5pt">
-                <v:stroke joinstyle="miter"/>
-              </v:line>
-            </w:pict>
-          </mc:Fallback>
-        </mc:AlternateContent>
-      </w:r>
-      <w:r>
-        <w:rPr>
-          <w:noProof/>
-          <w:lang w:eastAsia="en-GB"/>
-        </w:rPr>
-        <mc:AlternateContent>
-          <mc:Choice Requires="wps">
-            <w:drawing>
-              <wp:anchor distT="0" distB="0" distL="114300" distR="114300" simplePos="0" relativeHeight="251659264" behindDoc="0" locked="0" layoutInCell="1" allowOverlap="1" wp14:anchorId="0AC2776A" wp14:editId="672F1035">
+              <wp:anchor distT="0" distB="0" distL="114300" distR="114300" simplePos="0" relativeHeight="251659264" behindDoc="0" locked="0" layoutInCell="1" allowOverlap="1" wp14:anchorId="0AC2776A" wp14:editId="4F74D9CE">
                 <wp:simplePos x="0" y="0"/>
                 <wp:positionH relativeFrom="column">
                   <wp:posOffset>165100</wp:posOffset>
@@ -1766,7 +2643,7 @@
           </mc:Choice>
           <mc:Fallback>
             <w:pict>
-              <v:shape w14:anchorId="0AC2776A" id="Text Box 2" o:spid="_x0000_s1029" type="#_x0000_t202" style="position:absolute;margin-left:13pt;margin-top:9.15pt;width:126pt;height:2in;z-index:251659264;visibility:visible;mso-wrap-style:square;mso-height-percent:0;mso-wrap-distance-left:9pt;mso-wrap-distance-top:0;mso-wrap-distance-right:9pt;mso-wrap-distance-bottom:0;mso-position-horizontal:absolute;mso-position-horizontal-relative:text;mso-position-vertical:absolute;mso-position-vertical-relative:text;mso-height-percent:0;mso-height-relative:margin;v-text-anchor:top" o:gfxdata="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" fillcolor="white [3201]" strokecolor="black [3200]" strokeweight="1pt">
+              <v:shape w14:anchorId="0AC2776A" id="Text Box 2" o:spid="_x0000_s1031" type="#_x0000_t202" style="position:absolute;margin-left:13pt;margin-top:9.15pt;width:126pt;height:2in;z-index:251659264;visibility:visible;mso-wrap-style:square;mso-height-percent:0;mso-wrap-distance-left:9pt;mso-wrap-distance-top:0;mso-wrap-distance-right:9pt;mso-wrap-distance-bottom:0;mso-position-horizontal:absolute;mso-position-horizontal-relative:text;mso-position-vertical:absolute;mso-position-vertical-relative:text;mso-height-percent:0;mso-height-relative:margin;v-text-anchor:top" o:gfxdata="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" fillcolor="white [3201]" strokecolor="black [3200]" strokeweight="1pt">
                 <v:textbox>
                   <w:txbxContent>
                     <w:p>
@@ -1885,563 +2762,6 @@
                     <w:p>
                       <w:pPr>
                         <w:rPr>
-                          <w:lang w:val="en-US"/>
-                        </w:rPr>
-                      </w:pPr>
-                    </w:p>
-                    <w:p>
-                      <w:pPr>
-                        <w:rPr>
-                          <w:lang w:val="en-US"/>
-                        </w:rPr>
-                      </w:pPr>
-                    </w:p>
-                    <w:p>
-                      <w:pPr>
-                        <w:rPr>
-                          <w:lang w:val="en-US"/>
-                        </w:rPr>
-                      </w:pPr>
-                    </w:p>
-                    <w:p>
-                      <w:pPr>
-                        <w:rPr>
-                          <w:lang w:val="en-US"/>
-                        </w:rPr>
-                      </w:pPr>
-                    </w:p>
-                    <w:p>
-                      <w:pPr>
-                        <w:rPr>
-                          <w:lang w:val="en-US"/>
-                        </w:rPr>
-                      </w:pPr>
-                    </w:p>
-                    <w:p>
-                      <w:pPr>
-                        <w:rPr>
-                          <w:lang w:val="en-US"/>
-                        </w:rPr>
-                      </w:pPr>
-                    </w:p>
-                    <w:p>
-                      <w:pPr>
-                        <w:rPr>
-                          <w:lang w:val="en-US"/>
-                        </w:rPr>
-                      </w:pPr>
-                    </w:p>
-                    <w:p>
-                      <w:pPr>
-                        <w:rPr>
-                          <w:lang w:val="en-US"/>
-                        </w:rPr>
-                      </w:pPr>
-                    </w:p>
-                  </w:txbxContent>
-                </v:textbox>
-                <w10:wrap type="square"/>
-              </v:shape>
-            </w:pict>
-          </mc:Fallback>
-        </mc:AlternateContent>
-      </w:r>
-      <w:r>
-        <w:rPr>
-          <w:noProof/>
-          <w:lang w:eastAsia="en-GB"/>
-        </w:rPr>
-        <mc:AlternateContent>
-          <mc:Choice Requires="wps">
-            <w:drawing>
-              <wp:anchor distT="0" distB="0" distL="114300" distR="114300" simplePos="0" relativeHeight="251660288" behindDoc="0" locked="0" layoutInCell="1" allowOverlap="1" wp14:anchorId="10DB63E5" wp14:editId="117D8C3B">
-                <wp:simplePos x="0" y="0"/>
-                <wp:positionH relativeFrom="column">
-                  <wp:posOffset>1765934</wp:posOffset>
-                </wp:positionH>
-                <wp:positionV relativeFrom="paragraph">
-                  <wp:posOffset>802640</wp:posOffset>
-                </wp:positionV>
-                <wp:extent cx="761635" cy="4756"/>
-                <wp:effectExtent l="0" t="0" r="26035" b="46355"/>
-                <wp:wrapNone/>
-                <wp:docPr id="3" name="Straight Connector 3"/>
-                <wp:cNvGraphicFramePr/>
-                <a:graphic xmlns:a="http://schemas.openxmlformats.org/drawingml/2006/main">
-                  <a:graphicData uri="http://schemas.microsoft.com/office/word/2010/wordprocessingShape">
-                    <wps:wsp>
-                      <wps:cNvCnPr/>
-                      <wps:spPr>
-                        <a:xfrm>
-                          <a:off x="0" y="0"/>
-                          <a:ext cx="761635" cy="4756"/>
-                        </a:xfrm>
-                        <a:prstGeom prst="line">
-                          <a:avLst/>
-                        </a:prstGeom>
-                      </wps:spPr>
-                      <wps:style>
-                        <a:lnRef idx="1">
-                          <a:schemeClr val="accent1"/>
-                        </a:lnRef>
-                        <a:fillRef idx="0">
-                          <a:schemeClr val="accent1"/>
-                        </a:fillRef>
-                        <a:effectRef idx="0">
-                          <a:schemeClr val="accent1"/>
-                        </a:effectRef>
-                        <a:fontRef idx="minor">
-                          <a:schemeClr val="tx1"/>
-                        </a:fontRef>
-                      </wps:style>
-                      <wps:bodyPr/>
-                    </wps:wsp>
-                  </a:graphicData>
-                </a:graphic>
-                <wp14:sizeRelH relativeFrom="margin">
-                  <wp14:pctWidth>0</wp14:pctWidth>
-                </wp14:sizeRelH>
-              </wp:anchor>
-            </w:drawing>
-          </mc:Choice>
-          <mc:Fallback>
-            <w:pict>
-              <v:line w14:anchorId="42509B83" id="Straight Connector 3" o:spid="_x0000_s1026" style="position:absolute;z-index:251660288;visibility:visible;mso-wrap-style:square;mso-width-percent:0;mso-wrap-distance-left:9pt;mso-wrap-distance-top:0;mso-wrap-distance-right:9pt;mso-wrap-distance-bottom:0;mso-position-horizontal:absolute;mso-position-horizontal-relative:text;mso-position-vertical:absolute;mso-position-vertical-relative:text;mso-width-percent:0;mso-width-relative:margin" from="139.05pt,63.2pt" to="199pt,63.55pt" o:gfxdata="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" strokecolor="#5b9bd5 [3204]" strokeweight=".5pt">
-                <v:stroke joinstyle="miter"/>
-              </v:line>
-            </w:pict>
-          </mc:Fallback>
-        </mc:AlternateContent>
-      </w:r>
-      <w:r>
-        <w:rPr>
-          <w:noProof/>
-          <w:lang w:eastAsia="en-GB"/>
-        </w:rPr>
-        <mc:AlternateContent>
-          <mc:Choice Requires="wps">
-            <w:drawing>
-              <wp:anchor distT="0" distB="0" distL="114300" distR="114300" simplePos="0" relativeHeight="251668480" behindDoc="0" locked="0" layoutInCell="1" allowOverlap="1" wp14:anchorId="4E6B3EB2" wp14:editId="035107A3">
-                <wp:simplePos x="0" y="0"/>
-                <wp:positionH relativeFrom="column">
-                  <wp:posOffset>1922780</wp:posOffset>
-                </wp:positionH>
-                <wp:positionV relativeFrom="paragraph">
-                  <wp:posOffset>2519045</wp:posOffset>
-                </wp:positionV>
-                <wp:extent cx="1600200" cy="1371600"/>
-                <wp:effectExtent l="0" t="0" r="25400" b="25400"/>
-                <wp:wrapSquare wrapText="bothSides"/>
-                <wp:docPr id="7" name="Text Box 7"/>
-                <wp:cNvGraphicFramePr/>
-                <a:graphic xmlns:a="http://schemas.openxmlformats.org/drawingml/2006/main">
-                  <a:graphicData uri="http://schemas.microsoft.com/office/word/2010/wordprocessingShape">
-                    <wps:wsp>
-                      <wps:cNvSpPr txBox="1"/>
-                      <wps:spPr>
-                        <a:xfrm>
-                          <a:off x="0" y="0"/>
-                          <a:ext cx="1600200" cy="1371600"/>
-                        </a:xfrm>
-                        <a:prstGeom prst="rect">
-                          <a:avLst/>
-                        </a:prstGeom>
-                        <a:ln/>
-                      </wps:spPr>
-                      <wps:style>
-                        <a:lnRef idx="2">
-                          <a:schemeClr val="dk1"/>
-                        </a:lnRef>
-                        <a:fillRef idx="1">
-                          <a:schemeClr val="lt1"/>
-                        </a:fillRef>
-                        <a:effectRef idx="0">
-                          <a:schemeClr val="dk1"/>
-                        </a:effectRef>
-                        <a:fontRef idx="minor">
-                          <a:schemeClr val="dk1"/>
-                        </a:fontRef>
-                      </wps:style>
-                      <wps:txbx>
-                        <w:txbxContent>
-                          <w:p>
-                            <w:pPr>
-                              <w:rPr>
-                                <w:b/>
-                                <w:lang w:val="en-US"/>
-                              </w:rPr>
-                            </w:pPr>
-                            <w:r>
-                              <w:rPr>
-                                <w:b/>
-                                <w:lang w:val="en-US"/>
-                              </w:rPr>
-                              <w:t>Student</w:t>
-                            </w:r>
-                            <w:r>
-                              <w:rPr>
-                                <w:b/>
-                                <w:lang w:val="en-US"/>
-                              </w:rPr>
-                              <w:t xml:space="preserve"> Home Page</w:t>
-                            </w:r>
-                          </w:p>
-                          <w:p>
-                            <w:pPr>
-                              <w:rPr>
-                                <w:lang w:val="en-US"/>
-                              </w:rPr>
-                            </w:pPr>
-                          </w:p>
-                          <w:p>
-                            <w:pPr>
-                              <w:rPr>
-                                <w:lang w:val="en-US"/>
-                              </w:rPr>
-                            </w:pPr>
-                          </w:p>
-                          <w:p>
-                            <w:pPr>
-                              <w:rPr>
-                                <w:lang w:val="en-US"/>
-                              </w:rPr>
-                            </w:pPr>
-                          </w:p>
-                          <w:p>
-                            <w:pPr>
-                              <w:rPr>
-                                <w:lang w:val="en-US"/>
-                              </w:rPr>
-                            </w:pPr>
-                          </w:p>
-                          <w:p>
-                            <w:pPr>
-                              <w:rPr>
-                                <w:lang w:val="en-US"/>
-                              </w:rPr>
-                            </w:pPr>
-                          </w:p>
-                          <w:p>
-                            <w:pPr>
-                              <w:rPr>
-                                <w:lang w:val="en-US"/>
-                              </w:rPr>
-                            </w:pPr>
-                          </w:p>
-                          <w:p>
-                            <w:pPr>
-                              <w:rPr>
-                                <w:lang w:val="en-US"/>
-                              </w:rPr>
-                            </w:pPr>
-                          </w:p>
-                          <w:p>
-                            <w:pPr>
-                              <w:rPr>
-                                <w:lang w:val="en-US"/>
-                              </w:rPr>
-                            </w:pPr>
-                          </w:p>
-                        </w:txbxContent>
-                      </wps:txbx>
-                      <wps:bodyPr rot="0" spcFirstLastPara="0" vertOverflow="overflow" horzOverflow="overflow" vert="horz" wrap="square" lIns="91440" tIns="45720" rIns="91440" bIns="45720" numCol="1" spcCol="0" rtlCol="0" fromWordArt="0" anchor="t" anchorCtr="0" forceAA="0" compatLnSpc="1">
-                        <a:prstTxWarp prst="textNoShape">
-                          <a:avLst/>
-                        </a:prstTxWarp>
-                        <a:noAutofit/>
-                      </wps:bodyPr>
-                    </wps:wsp>
-                  </a:graphicData>
-                </a:graphic>
-                <wp14:sizeRelV relativeFrom="margin">
-                  <wp14:pctHeight>0</wp14:pctHeight>
-                </wp14:sizeRelV>
-              </wp:anchor>
-            </w:drawing>
-          </mc:Choice>
-          <mc:Fallback>
-            <w:pict>
-              <v:shape w14:anchorId="4E6B3EB2" id="Text Box 7" o:spid="_x0000_s1030" type="#_x0000_t202" style="position:absolute;margin-left:151.4pt;margin-top:198.35pt;width:126pt;height:108pt;z-index:251668480;visibility:visible;mso-wrap-style:square;mso-height-percent:0;mso-wrap-distance-left:9pt;mso-wrap-distance-top:0;mso-wrap-distance-right:9pt;mso-wrap-distance-bottom:0;mso-position-horizontal:absolute;mso-position-horizontal-relative:text;mso-position-vertical:absolute;mso-position-vertical-relative:text;mso-height-percent:0;mso-height-relative:margin;v-text-anchor:top" o:gfxdata="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" fillcolor="white [3201]" strokecolor="black [3200]" strokeweight="1pt">
-                <v:textbox>
-                  <w:txbxContent>
-                    <w:p>
-                      <w:pPr>
-                        <w:rPr>
-                          <w:b/>
-                          <w:lang w:val="en-US"/>
-                        </w:rPr>
-                      </w:pPr>
-                      <w:r>
-                        <w:rPr>
-                          <w:b/>
-                          <w:lang w:val="en-US"/>
-                        </w:rPr>
-                        <w:t>Student</w:t>
-                      </w:r>
-                      <w:r>
-                        <w:rPr>
-                          <w:b/>
-                          <w:lang w:val="en-US"/>
-                        </w:rPr>
-                        <w:t xml:space="preserve"> Home Page</w:t>
-                      </w:r>
-                    </w:p>
-                    <w:p>
-                      <w:pPr>
-                        <w:rPr>
-                          <w:lang w:val="en-US"/>
-                        </w:rPr>
-                      </w:pPr>
-                    </w:p>
-                    <w:p>
-                      <w:pPr>
-                        <w:rPr>
-                          <w:lang w:val="en-US"/>
-                        </w:rPr>
-                      </w:pPr>
-                    </w:p>
-                    <w:p>
-                      <w:pPr>
-                        <w:rPr>
-                          <w:lang w:val="en-US"/>
-                        </w:rPr>
-                      </w:pPr>
-                    </w:p>
-                    <w:p>
-                      <w:pPr>
-                        <w:rPr>
-                          <w:lang w:val="en-US"/>
-                        </w:rPr>
-                      </w:pPr>
-                    </w:p>
-                    <w:p>
-                      <w:pPr>
-                        <w:rPr>
-                          <w:lang w:val="en-US"/>
-                        </w:rPr>
-                      </w:pPr>
-                    </w:p>
-                    <w:p>
-                      <w:pPr>
-                        <w:rPr>
-                          <w:lang w:val="en-US"/>
-                        </w:rPr>
-                      </w:pPr>
-                    </w:p>
-                    <w:p>
-                      <w:pPr>
-                        <w:rPr>
-                          <w:lang w:val="en-US"/>
-                        </w:rPr>
-                      </w:pPr>
-                    </w:p>
-                    <w:p>
-                      <w:pPr>
-                        <w:rPr>
-                          <w:lang w:val="en-US"/>
-                        </w:rPr>
-                      </w:pPr>
-                    </w:p>
-                  </w:txbxContent>
-                </v:textbox>
-                <w10:wrap type="square"/>
-              </v:shape>
-            </w:pict>
-          </mc:Fallback>
-        </mc:AlternateContent>
-      </w:r>
-      <w:r>
-        <w:rPr>
-          <w:noProof/>
-          <w:lang w:eastAsia="en-GB"/>
-        </w:rPr>
-        <mc:AlternateContent>
-          <mc:Choice Requires="wps">
-            <w:drawing>
-              <wp:anchor distT="0" distB="0" distL="114300" distR="114300" simplePos="0" relativeHeight="251672576" behindDoc="0" locked="0" layoutInCell="1" allowOverlap="1" wp14:anchorId="4B7B5FD3" wp14:editId="0D84E7B3">
-                <wp:simplePos x="0" y="0"/>
-                <wp:positionH relativeFrom="column">
-                  <wp:posOffset>3596005</wp:posOffset>
-                </wp:positionH>
-                <wp:positionV relativeFrom="paragraph">
-                  <wp:posOffset>2519045</wp:posOffset>
-                </wp:positionV>
-                <wp:extent cx="1600200" cy="1371600"/>
-                <wp:effectExtent l="0" t="0" r="25400" b="25400"/>
-                <wp:wrapSquare wrapText="bothSides"/>
-                <wp:docPr id="9" name="Text Box 9"/>
-                <wp:cNvGraphicFramePr/>
-                <a:graphic xmlns:a="http://schemas.openxmlformats.org/drawingml/2006/main">
-                  <a:graphicData uri="http://schemas.microsoft.com/office/word/2010/wordprocessingShape">
-                    <wps:wsp>
-                      <wps:cNvSpPr txBox="1"/>
-                      <wps:spPr>
-                        <a:xfrm>
-                          <a:off x="0" y="0"/>
-                          <a:ext cx="1600200" cy="1371600"/>
-                        </a:xfrm>
-                        <a:prstGeom prst="rect">
-                          <a:avLst/>
-                        </a:prstGeom>
-                        <a:ln/>
-                      </wps:spPr>
-                      <wps:style>
-                        <a:lnRef idx="2">
-                          <a:schemeClr val="dk1"/>
-                        </a:lnRef>
-                        <a:fillRef idx="1">
-                          <a:schemeClr val="lt1"/>
-                        </a:fillRef>
-                        <a:effectRef idx="0">
-                          <a:schemeClr val="dk1"/>
-                        </a:effectRef>
-                        <a:fontRef idx="minor">
-                          <a:schemeClr val="dk1"/>
-                        </a:fontRef>
-                      </wps:style>
-                      <wps:txbx>
-                        <w:txbxContent>
-                          <w:p>
-                            <w:pPr>
-                              <w:rPr>
-                                <w:b/>
-                                <w:lang w:val="en-US"/>
-                              </w:rPr>
-                            </w:pPr>
-                            <w:r>
-                              <w:rPr>
-                                <w:b/>
-                                <w:lang w:val="en-US"/>
-                              </w:rPr>
-                              <w:t>Tourist</w:t>
-                            </w:r>
-                            <w:r>
-                              <w:rPr>
-                                <w:b/>
-                                <w:lang w:val="en-US"/>
-                              </w:rPr>
-                              <w:t xml:space="preserve"> Home Page</w:t>
-                            </w:r>
-                          </w:p>
-                          <w:p>
-                            <w:pPr>
-                              <w:rPr>
-                                <w:lang w:val="en-US"/>
-                              </w:rPr>
-                            </w:pPr>
-                          </w:p>
-                          <w:p>
-                            <w:pPr>
-                              <w:rPr>
-                                <w:b/>
-                                <w:lang w:val="en-US"/>
-                              </w:rPr>
-                            </w:pPr>
-                          </w:p>
-                          <w:p>
-                            <w:pPr>
-                              <w:rPr>
-                                <w:lang w:val="en-US"/>
-                              </w:rPr>
-                            </w:pPr>
-                          </w:p>
-                          <w:p>
-                            <w:pPr>
-                              <w:rPr>
-                                <w:lang w:val="en-US"/>
-                              </w:rPr>
-                            </w:pPr>
-                          </w:p>
-                          <w:p>
-                            <w:pPr>
-                              <w:rPr>
-                                <w:lang w:val="en-US"/>
-                              </w:rPr>
-                            </w:pPr>
-                          </w:p>
-                          <w:p>
-                            <w:pPr>
-                              <w:rPr>
-                                <w:lang w:val="en-US"/>
-                              </w:rPr>
-                            </w:pPr>
-                          </w:p>
-                          <w:p>
-                            <w:pPr>
-                              <w:rPr>
-                                <w:lang w:val="en-US"/>
-                              </w:rPr>
-                            </w:pPr>
-                          </w:p>
-                          <w:p>
-                            <w:pPr>
-                              <w:rPr>
-                                <w:lang w:val="en-US"/>
-                              </w:rPr>
-                            </w:pPr>
-                          </w:p>
-                          <w:p>
-                            <w:pPr>
-                              <w:rPr>
-                                <w:lang w:val="en-US"/>
-                              </w:rPr>
-                            </w:pPr>
-                          </w:p>
-                        </w:txbxContent>
-                      </wps:txbx>
-                      <wps:bodyPr rot="0" spcFirstLastPara="0" vertOverflow="overflow" horzOverflow="overflow" vert="horz" wrap="square" lIns="91440" tIns="45720" rIns="91440" bIns="45720" numCol="1" spcCol="0" rtlCol="0" fromWordArt="0" anchor="t" anchorCtr="0" forceAA="0" compatLnSpc="1">
-                        <a:prstTxWarp prst="textNoShape">
-                          <a:avLst/>
-                        </a:prstTxWarp>
-                        <a:noAutofit/>
-                      </wps:bodyPr>
-                    </wps:wsp>
-                  </a:graphicData>
-                </a:graphic>
-                <wp14:sizeRelV relativeFrom="margin">
-                  <wp14:pctHeight>0</wp14:pctHeight>
-                </wp14:sizeRelV>
-              </wp:anchor>
-            </w:drawing>
-          </mc:Choice>
-          <mc:Fallback>
-            <w:pict>
-              <v:shape w14:anchorId="4B7B5FD3" id="Text Box 9" o:spid="_x0000_s1031" type="#_x0000_t202" style="position:absolute;margin-left:283.15pt;margin-top:198.35pt;width:126pt;height:108pt;z-index:251672576;visibility:visible;mso-wrap-style:square;mso-height-percent:0;mso-wrap-distance-left:9pt;mso-wrap-distance-top:0;mso-wrap-distance-right:9pt;mso-wrap-distance-bottom:0;mso-position-horizontal:absolute;mso-position-horizontal-relative:text;mso-position-vertical:absolute;mso-position-vertical-relative:text;mso-height-percent:0;mso-height-relative:margin;v-text-anchor:top" o:gfxdata="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" fillcolor="white [3201]" strokecolor="black [3200]" strokeweight="1pt">
-                <v:textbox>
-                  <w:txbxContent>
-                    <w:p>
-                      <w:pPr>
-                        <w:rPr>
-                          <w:b/>
-                          <w:lang w:val="en-US"/>
-                        </w:rPr>
-                      </w:pPr>
-                      <w:r>
-                        <w:rPr>
-                          <w:b/>
-                          <w:lang w:val="en-US"/>
-                        </w:rPr>
-                        <w:t>Tourist</w:t>
-                      </w:r>
-                      <w:r>
-                        <w:rPr>
-                          <w:b/>
-                          <w:lang w:val="en-US"/>
-                        </w:rPr>
-                        <w:t xml:space="preserve"> Home Page</w:t>
-                      </w:r>
-                    </w:p>
-                    <w:p>
-                      <w:pPr>
-                        <w:rPr>
-                          <w:lang w:val="en-US"/>
-                        </w:rPr>
-                      </w:pPr>
-                    </w:p>
-                    <w:p>
-                      <w:pPr>
-                        <w:rPr>
-                          <w:b/>
                           <w:lang w:val="en-US"/>
                         </w:rPr>
                       </w:pPr>
@@ -2512,6 +2832,241 @@
     </w:sectPr>
   </w:body>
 </w:document>
+</file>
+
+<file path=word/numbering.xml><?xml version="1.0" encoding="utf-8"?>
+<w:numbering xmlns:wpc="http://schemas.microsoft.com/office/word/2010/wordprocessingCanvas" xmlns:mo="http://schemas.microsoft.com/office/mac/office/2008/main" xmlns:mc="http://schemas.openxmlformats.org/markup-compatibility/2006" xmlns:mv="urn:schemas-microsoft-com:mac:vml" xmlns:o="urn:schemas-microsoft-com:office:office" xmlns:r="http://schemas.openxmlformats.org/officeDocument/2006/relationships" xmlns:m="http://schemas.openxmlformats.org/officeDocument/2006/math" xmlns:v="urn:schemas-microsoft-com:vml" xmlns:wp14="http://schemas.microsoft.com/office/word/2010/wordprocessingDrawing" xmlns:wp="http://schemas.openxmlformats.org/drawingml/2006/wordprocessingDrawing" xmlns:w10="urn:schemas-microsoft-com:office:word" xmlns:w="http://schemas.openxmlformats.org/wordprocessingml/2006/main" xmlns:w14="http://schemas.microsoft.com/office/word/2010/wordml" xmlns:w15="http://schemas.microsoft.com/office/word/2012/wordml" xmlns:wpg="http://schemas.microsoft.com/office/word/2010/wordprocessingGroup" xmlns:wpi="http://schemas.microsoft.com/office/word/2010/wordprocessingInk" xmlns:wne="http://schemas.microsoft.com/office/word/2006/wordml" xmlns:wps="http://schemas.microsoft.com/office/word/2010/wordprocessingShape" mc:Ignorable="w14 w15 wp14">
+  <w:abstractNum w:abstractNumId="0">
+    <w:nsid w:val="08DB7A2B"/>
+    <w:multiLevelType w:val="hybridMultilevel"/>
+    <w:tmpl w:val="3636088C"/>
+    <w:lvl w:ilvl="0" w:tplc="634831C2">
+      <w:numFmt w:val="bullet"/>
+      <w:lvlText w:val="-"/>
+      <w:lvlJc w:val="left"/>
+      <w:pPr>
+        <w:ind w:left="720" w:hanging="360"/>
+      </w:pPr>
+      <w:rPr>
+        <w:rFonts w:ascii="Calibri" w:eastAsiaTheme="minorHAnsi" w:hAnsi="Calibri" w:cstheme="minorBidi" w:hint="default"/>
+      </w:rPr>
+    </w:lvl>
+    <w:lvl w:ilvl="1" w:tplc="08090003" w:tentative="1">
+      <w:start w:val="1"/>
+      <w:numFmt w:val="bullet"/>
+      <w:lvlText w:val="o"/>
+      <w:lvlJc w:val="left"/>
+      <w:pPr>
+        <w:ind w:left="1440" w:hanging="360"/>
+      </w:pPr>
+      <w:rPr>
+        <w:rFonts w:ascii="Courier New" w:hAnsi="Courier New" w:cs="Courier New" w:hint="default"/>
+      </w:rPr>
+    </w:lvl>
+    <w:lvl w:ilvl="2" w:tplc="08090005" w:tentative="1">
+      <w:start w:val="1"/>
+      <w:numFmt w:val="bullet"/>
+      <w:lvlText w:val=""/>
+      <w:lvlJc w:val="left"/>
+      <w:pPr>
+        <w:ind w:left="2160" w:hanging="360"/>
+      </w:pPr>
+      <w:rPr>
+        <w:rFonts w:ascii="Wingdings" w:hAnsi="Wingdings" w:hint="default"/>
+      </w:rPr>
+    </w:lvl>
+    <w:lvl w:ilvl="3" w:tplc="08090001" w:tentative="1">
+      <w:start w:val="1"/>
+      <w:numFmt w:val="bullet"/>
+      <w:lvlText w:val=""/>
+      <w:lvlJc w:val="left"/>
+      <w:pPr>
+        <w:ind w:left="2880" w:hanging="360"/>
+      </w:pPr>
+      <w:rPr>
+        <w:rFonts w:ascii="Symbol" w:hAnsi="Symbol" w:hint="default"/>
+      </w:rPr>
+    </w:lvl>
+    <w:lvl w:ilvl="4" w:tplc="08090003" w:tentative="1">
+      <w:start w:val="1"/>
+      <w:numFmt w:val="bullet"/>
+      <w:lvlText w:val="o"/>
+      <w:lvlJc w:val="left"/>
+      <w:pPr>
+        <w:ind w:left="3600" w:hanging="360"/>
+      </w:pPr>
+      <w:rPr>
+        <w:rFonts w:ascii="Courier New" w:hAnsi="Courier New" w:cs="Courier New" w:hint="default"/>
+      </w:rPr>
+    </w:lvl>
+    <w:lvl w:ilvl="5" w:tplc="08090005" w:tentative="1">
+      <w:start w:val="1"/>
+      <w:numFmt w:val="bullet"/>
+      <w:lvlText w:val=""/>
+      <w:lvlJc w:val="left"/>
+      <w:pPr>
+        <w:ind w:left="4320" w:hanging="360"/>
+      </w:pPr>
+      <w:rPr>
+        <w:rFonts w:ascii="Wingdings" w:hAnsi="Wingdings" w:hint="default"/>
+      </w:rPr>
+    </w:lvl>
+    <w:lvl w:ilvl="6" w:tplc="08090001" w:tentative="1">
+      <w:start w:val="1"/>
+      <w:numFmt w:val="bullet"/>
+      <w:lvlText w:val=""/>
+      <w:lvlJc w:val="left"/>
+      <w:pPr>
+        <w:ind w:left="5040" w:hanging="360"/>
+      </w:pPr>
+      <w:rPr>
+        <w:rFonts w:ascii="Symbol" w:hAnsi="Symbol" w:hint="default"/>
+      </w:rPr>
+    </w:lvl>
+    <w:lvl w:ilvl="7" w:tplc="08090003" w:tentative="1">
+      <w:start w:val="1"/>
+      <w:numFmt w:val="bullet"/>
+      <w:lvlText w:val="o"/>
+      <w:lvlJc w:val="left"/>
+      <w:pPr>
+        <w:ind w:left="5760" w:hanging="360"/>
+      </w:pPr>
+      <w:rPr>
+        <w:rFonts w:ascii="Courier New" w:hAnsi="Courier New" w:cs="Courier New" w:hint="default"/>
+      </w:rPr>
+    </w:lvl>
+    <w:lvl w:ilvl="8" w:tplc="08090005" w:tentative="1">
+      <w:start w:val="1"/>
+      <w:numFmt w:val="bullet"/>
+      <w:lvlText w:val=""/>
+      <w:lvlJc w:val="left"/>
+      <w:pPr>
+        <w:ind w:left="6480" w:hanging="360"/>
+      </w:pPr>
+      <w:rPr>
+        <w:rFonts w:ascii="Wingdings" w:hAnsi="Wingdings" w:hint="default"/>
+      </w:rPr>
+    </w:lvl>
+  </w:abstractNum>
+  <w:abstractNum w:abstractNumId="1">
+    <w:nsid w:val="707878EF"/>
+    <w:multiLevelType w:val="hybridMultilevel"/>
+    <w:tmpl w:val="89BC5478"/>
+    <w:lvl w:ilvl="0" w:tplc="C50AA4D8">
+      <w:numFmt w:val="bullet"/>
+      <w:lvlText w:val="-"/>
+      <w:lvlJc w:val="left"/>
+      <w:pPr>
+        <w:ind w:left="720" w:hanging="360"/>
+      </w:pPr>
+      <w:rPr>
+        <w:rFonts w:ascii="Calibri" w:eastAsiaTheme="minorHAnsi" w:hAnsi="Calibri" w:cstheme="minorBidi" w:hint="default"/>
+      </w:rPr>
+    </w:lvl>
+    <w:lvl w:ilvl="1" w:tplc="08090003" w:tentative="1">
+      <w:start w:val="1"/>
+      <w:numFmt w:val="bullet"/>
+      <w:lvlText w:val="o"/>
+      <w:lvlJc w:val="left"/>
+      <w:pPr>
+        <w:ind w:left="1440" w:hanging="360"/>
+      </w:pPr>
+      <w:rPr>
+        <w:rFonts w:ascii="Courier New" w:hAnsi="Courier New" w:cs="Courier New" w:hint="default"/>
+      </w:rPr>
+    </w:lvl>
+    <w:lvl w:ilvl="2" w:tplc="08090005" w:tentative="1">
+      <w:start w:val="1"/>
+      <w:numFmt w:val="bullet"/>
+      <w:lvlText w:val=""/>
+      <w:lvlJc w:val="left"/>
+      <w:pPr>
+        <w:ind w:left="2160" w:hanging="360"/>
+      </w:pPr>
+      <w:rPr>
+        <w:rFonts w:ascii="Wingdings" w:hAnsi="Wingdings" w:hint="default"/>
+      </w:rPr>
+    </w:lvl>
+    <w:lvl w:ilvl="3" w:tplc="08090001" w:tentative="1">
+      <w:start w:val="1"/>
+      <w:numFmt w:val="bullet"/>
+      <w:lvlText w:val=""/>
+      <w:lvlJc w:val="left"/>
+      <w:pPr>
+        <w:ind w:left="2880" w:hanging="360"/>
+      </w:pPr>
+      <w:rPr>
+        <w:rFonts w:ascii="Symbol" w:hAnsi="Symbol" w:hint="default"/>
+      </w:rPr>
+    </w:lvl>
+    <w:lvl w:ilvl="4" w:tplc="08090003" w:tentative="1">
+      <w:start w:val="1"/>
+      <w:numFmt w:val="bullet"/>
+      <w:lvlText w:val="o"/>
+      <w:lvlJc w:val="left"/>
+      <w:pPr>
+        <w:ind w:left="3600" w:hanging="360"/>
+      </w:pPr>
+      <w:rPr>
+        <w:rFonts w:ascii="Courier New" w:hAnsi="Courier New" w:cs="Courier New" w:hint="default"/>
+      </w:rPr>
+    </w:lvl>
+    <w:lvl w:ilvl="5" w:tplc="08090005" w:tentative="1">
+      <w:start w:val="1"/>
+      <w:numFmt w:val="bullet"/>
+      <w:lvlText w:val=""/>
+      <w:lvlJc w:val="left"/>
+      <w:pPr>
+        <w:ind w:left="4320" w:hanging="360"/>
+      </w:pPr>
+      <w:rPr>
+        <w:rFonts w:ascii="Wingdings" w:hAnsi="Wingdings" w:hint="default"/>
+      </w:rPr>
+    </w:lvl>
+    <w:lvl w:ilvl="6" w:tplc="08090001" w:tentative="1">
+      <w:start w:val="1"/>
+      <w:numFmt w:val="bullet"/>
+      <w:lvlText w:val=""/>
+      <w:lvlJc w:val="left"/>
+      <w:pPr>
+        <w:ind w:left="5040" w:hanging="360"/>
+      </w:pPr>
+      <w:rPr>
+        <w:rFonts w:ascii="Symbol" w:hAnsi="Symbol" w:hint="default"/>
+      </w:rPr>
+    </w:lvl>
+    <w:lvl w:ilvl="7" w:tplc="08090003" w:tentative="1">
+      <w:start w:val="1"/>
+      <w:numFmt w:val="bullet"/>
+      <w:lvlText w:val="o"/>
+      <w:lvlJc w:val="left"/>
+      <w:pPr>
+        <w:ind w:left="5760" w:hanging="360"/>
+      </w:pPr>
+      <w:rPr>
+        <w:rFonts w:ascii="Courier New" w:hAnsi="Courier New" w:cs="Courier New" w:hint="default"/>
+      </w:rPr>
+    </w:lvl>
+    <w:lvl w:ilvl="8" w:tplc="08090005" w:tentative="1">
+      <w:start w:val="1"/>
+      <w:numFmt w:val="bullet"/>
+      <w:lvlText w:val=""/>
+      <w:lvlJc w:val="left"/>
+      <w:pPr>
+        <w:ind w:left="6480" w:hanging="360"/>
+      </w:pPr>
+      <w:rPr>
+        <w:rFonts w:ascii="Wingdings" w:hAnsi="Wingdings" w:hint="default"/>
+      </w:rPr>
+    </w:lvl>
+  </w:abstractNum>
+  <w:num w:numId="1">
+    <w:abstractNumId w:val="1"/>
+  </w:num>
+  <w:num w:numId="2">
+    <w:abstractNumId w:val="0"/>
+  </w:num>
+</w:numbering>
 </file>
 
 <file path=word/styles.xml><?xml version="1.0" encoding="utf-8"?>
@@ -2943,6 +3498,17 @@
     <w:semiHidden/>
     <w:unhideWhenUsed/>
   </w:style>
+  <w:style w:type="paragraph" w:styleId="ListParagraph">
+    <w:name w:val="List Paragraph"/>
+    <w:basedOn w:val="Normal"/>
+    <w:uiPriority w:val="34"/>
+    <w:qFormat/>
+    <w:rsid w:val="00AD4C1C"/>
+    <w:pPr>
+      <w:ind w:left="720"/>
+      <w:contextualSpacing/>
+    </w:pPr>
+  </w:style>
 </w:styles>
 </file>
 

--- a/Class Diagram.docx
+++ b/Class Diagram.docx
@@ -5,6 +5,698 @@
     <w:p>
       <w:bookmarkStart w:id="0" w:name="_GoBack"/>
       <w:bookmarkEnd w:id="0"/>
+      <w:r>
+        <w:rPr>
+          <w:noProof/>
+          <w:lang w:eastAsia="en-GB"/>
+        </w:rPr>
+        <mc:AlternateContent>
+          <mc:Choice Requires="wps">
+            <w:drawing>
+              <wp:anchor distT="0" distB="0" distL="114300" distR="114300" simplePos="0" relativeHeight="251666432" behindDoc="0" locked="0" layoutInCell="1" allowOverlap="1" wp14:anchorId="43D22C36" wp14:editId="219DFED1">
+                <wp:simplePos x="0" y="0"/>
+                <wp:positionH relativeFrom="column">
+                  <wp:posOffset>-63500</wp:posOffset>
+                </wp:positionH>
+                <wp:positionV relativeFrom="paragraph">
+                  <wp:posOffset>2516505</wp:posOffset>
+                </wp:positionV>
+                <wp:extent cx="1905635" cy="3312160"/>
+                <wp:effectExtent l="0" t="0" r="24765" b="15240"/>
+                <wp:wrapSquare wrapText="bothSides"/>
+                <wp:docPr id="6" name="Text Box 6"/>
+                <wp:cNvGraphicFramePr/>
+                <a:graphic xmlns:a="http://schemas.openxmlformats.org/drawingml/2006/main">
+                  <a:graphicData uri="http://schemas.microsoft.com/office/word/2010/wordprocessingShape">
+                    <wps:wsp>
+                      <wps:cNvSpPr txBox="1"/>
+                      <wps:spPr>
+                        <a:xfrm>
+                          <a:off x="0" y="0"/>
+                          <a:ext cx="1905635" cy="3312160"/>
+                        </a:xfrm>
+                        <a:prstGeom prst="rect">
+                          <a:avLst/>
+                        </a:prstGeom>
+                        <a:ln/>
+                      </wps:spPr>
+                      <wps:style>
+                        <a:lnRef idx="2">
+                          <a:schemeClr val="dk1"/>
+                        </a:lnRef>
+                        <a:fillRef idx="1">
+                          <a:schemeClr val="lt1"/>
+                        </a:fillRef>
+                        <a:effectRef idx="0">
+                          <a:schemeClr val="dk1"/>
+                        </a:effectRef>
+                        <a:fontRef idx="minor">
+                          <a:schemeClr val="dk1"/>
+                        </a:fontRef>
+                      </wps:style>
+                      <wps:txbx>
+                        <w:txbxContent>
+                          <w:p>
+                            <w:pPr>
+                              <w:rPr>
+                                <w:b/>
+                                <w:lang w:val="en-US"/>
+                              </w:rPr>
+                            </w:pPr>
+                            <w:r>
+                              <w:rPr>
+                                <w:b/>
+                                <w:lang w:val="en-US"/>
+                              </w:rPr>
+                              <w:t>Administrator Home Page</w:t>
+                            </w:r>
+                          </w:p>
+                          <w:p>
+                            <w:pPr>
+                              <w:rPr>
+                                <w:lang w:val="en-US"/>
+                              </w:rPr>
+                            </w:pPr>
+                            <w:r>
+                              <w:rPr>
+                                <w:lang w:val="en-US"/>
+                              </w:rPr>
+                              <w:t>addAttraction ()</w:t>
+                            </w:r>
+                          </w:p>
+                          <w:p>
+                            <w:pPr>
+                              <w:rPr>
+                                <w:lang w:val="en-US"/>
+                              </w:rPr>
+                            </w:pPr>
+                            <w:r>
+                              <w:rPr>
+                                <w:lang w:val="en-US"/>
+                              </w:rPr>
+                              <w:t>addColleges ()</w:t>
+                            </w:r>
+                          </w:p>
+                          <w:p>
+                            <w:pPr>
+                              <w:rPr>
+                                <w:lang w:val="en-US"/>
+                              </w:rPr>
+                            </w:pPr>
+                            <w:r>
+                              <w:rPr>
+                                <w:lang w:val="en-US"/>
+                              </w:rPr>
+                              <w:t>addIndustry ()</w:t>
+                            </w:r>
+                          </w:p>
+                          <w:p>
+                            <w:pPr>
+                              <w:rPr>
+                                <w:lang w:val="en-US"/>
+                              </w:rPr>
+                            </w:pPr>
+                            <w:r>
+                              <w:rPr>
+                                <w:lang w:val="en-US"/>
+                              </w:rPr>
+                              <w:t>addLibrary ()</w:t>
+                            </w:r>
+                          </w:p>
+                          <w:p>
+                            <w:pPr>
+                              <w:rPr>
+                                <w:lang w:val="en-US"/>
+                              </w:rPr>
+                            </w:pPr>
+                            <w:r>
+                              <w:rPr>
+                                <w:lang w:val="en-US"/>
+                              </w:rPr>
+                              <w:t>addHotel ()</w:t>
+                            </w:r>
+                          </w:p>
+                          <w:p>
+                            <w:pPr>
+                              <w:rPr>
+                                <w:lang w:val="en-US"/>
+                              </w:rPr>
+                            </w:pPr>
+                            <w:r>
+                              <w:rPr>
+                                <w:lang w:val="en-US"/>
+                              </w:rPr>
+                              <w:t>addPark ()</w:t>
+                            </w:r>
+                          </w:p>
+                          <w:p>
+                            <w:pPr>
+                              <w:rPr>
+                                <w:lang w:val="en-US"/>
+                              </w:rPr>
+                            </w:pPr>
+                            <w:r>
+                              <w:rPr>
+                                <w:lang w:val="en-US"/>
+                              </w:rPr>
+                              <w:t>addZoo ()</w:t>
+                            </w:r>
+                          </w:p>
+                          <w:p>
+                            <w:pPr>
+                              <w:rPr>
+                                <w:lang w:val="en-US"/>
+                              </w:rPr>
+                            </w:pPr>
+                            <w:r>
+                              <w:rPr>
+                                <w:lang w:val="en-US"/>
+                              </w:rPr>
+                              <w:t>addMuseum ()</w:t>
+                            </w:r>
+                          </w:p>
+                          <w:p>
+                            <w:pPr>
+                              <w:rPr>
+                                <w:lang w:val="en-US"/>
+                              </w:rPr>
+                            </w:pPr>
+                            <w:r>
+                              <w:rPr>
+                                <w:lang w:val="en-US"/>
+                              </w:rPr>
+                              <w:t>addMall ()</w:t>
+                            </w:r>
+                          </w:p>
+                          <w:p>
+                            <w:pPr>
+                              <w:rPr>
+                                <w:lang w:val="en-US"/>
+                              </w:rPr>
+                            </w:pPr>
+                            <w:r>
+                              <w:rPr>
+                                <w:lang w:val="en-US"/>
+                              </w:rPr>
+                              <w:t>addRestaurant ()</w:t>
+                            </w:r>
+                          </w:p>
+                          <w:p>
+                            <w:pPr>
+                              <w:rPr>
+                                <w:lang w:val="en-US"/>
+                              </w:rPr>
+                            </w:pPr>
+                            <w:r>
+                              <w:rPr>
+                                <w:lang w:val="en-US"/>
+                              </w:rPr>
+                              <w:t>updateCityMap ()</w:t>
+                            </w:r>
+                          </w:p>
+                          <w:p>
+                            <w:pPr>
+                              <w:rPr>
+                                <w:lang w:val="en-US"/>
+                              </w:rPr>
+                            </w:pPr>
+                          </w:p>
+                          <w:p>
+                            <w:pPr>
+                              <w:rPr>
+                                <w:lang w:val="en-US"/>
+                              </w:rPr>
+                            </w:pPr>
+                            <w:r>
+                              <w:rPr>
+                                <w:lang w:val="en-US"/>
+                              </w:rPr>
+                              <w:t>Inherited methods:</w:t>
+                            </w:r>
+                          </w:p>
+                          <w:p>
+                            <w:pPr>
+                              <w:rPr>
+                                <w:lang w:val="en-US"/>
+                              </w:rPr>
+                            </w:pPr>
+                            <w:r>
+                              <w:rPr>
+                                <w:lang w:val="en-US"/>
+                              </w:rPr>
+                              <w:t>attractions(userType)</w:t>
+                            </w:r>
+                          </w:p>
+                          <w:p>
+                            <w:pPr>
+                              <w:rPr>
+                                <w:lang w:val="en-US"/>
+                              </w:rPr>
+                            </w:pPr>
+                            <w:r>
+                              <w:rPr>
+                                <w:lang w:val="en-US"/>
+                              </w:rPr>
+                              <w:t>search(userType)</w:t>
+                            </w:r>
+                          </w:p>
+                          <w:p>
+                            <w:pPr>
+                              <w:rPr>
+                                <w:lang w:val="en-US"/>
+                              </w:rPr>
+                            </w:pPr>
+                            <w:r>
+                              <w:rPr>
+                                <w:lang w:val="en-US"/>
+                              </w:rPr>
+                              <w:t>viewCityInfo(userType)</w:t>
+                            </w:r>
+                          </w:p>
+                          <w:p>
+                            <w:pPr>
+                              <w:rPr>
+                                <w:lang w:val="en-US"/>
+                              </w:rPr>
+                            </w:pPr>
+                          </w:p>
+                          <w:p>
+                            <w:pPr>
+                              <w:rPr>
+                                <w:lang w:val="en-US"/>
+                              </w:rPr>
+                            </w:pPr>
+                          </w:p>
+                          <w:p>
+                            <w:pPr>
+                              <w:rPr>
+                                <w:lang w:val="en-US"/>
+                              </w:rPr>
+                            </w:pPr>
+                          </w:p>
+                          <w:p>
+                            <w:pPr>
+                              <w:rPr>
+                                <w:lang w:val="en-US"/>
+                              </w:rPr>
+                            </w:pPr>
+                          </w:p>
+                          <w:p>
+                            <w:pPr>
+                              <w:rPr>
+                                <w:b/>
+                                <w:lang w:val="en-US"/>
+                              </w:rPr>
+                            </w:pPr>
+                          </w:p>
+                          <w:p>
+                            <w:pPr>
+                              <w:rPr>
+                                <w:lang w:val="en-US"/>
+                              </w:rPr>
+                            </w:pPr>
+                          </w:p>
+                          <w:p>
+                            <w:pPr>
+                              <w:rPr>
+                                <w:lang w:val="en-US"/>
+                              </w:rPr>
+                            </w:pPr>
+                          </w:p>
+                          <w:p>
+                            <w:pPr>
+                              <w:rPr>
+                                <w:lang w:val="en-US"/>
+                              </w:rPr>
+                            </w:pPr>
+                          </w:p>
+                          <w:p>
+                            <w:pPr>
+                              <w:rPr>
+                                <w:lang w:val="en-US"/>
+                              </w:rPr>
+                            </w:pPr>
+                          </w:p>
+                          <w:p>
+                            <w:pPr>
+                              <w:rPr>
+                                <w:lang w:val="en-US"/>
+                              </w:rPr>
+                            </w:pPr>
+                          </w:p>
+                          <w:p>
+                            <w:pPr>
+                              <w:rPr>
+                                <w:lang w:val="en-US"/>
+                              </w:rPr>
+                            </w:pPr>
+                          </w:p>
+                          <w:p>
+                            <w:pPr>
+                              <w:rPr>
+                                <w:lang w:val="en-US"/>
+                              </w:rPr>
+                            </w:pPr>
+                          </w:p>
+                        </w:txbxContent>
+                      </wps:txbx>
+                      <wps:bodyPr rot="0" spcFirstLastPara="0" vertOverflow="overflow" horzOverflow="overflow" vert="horz" wrap="square" lIns="91440" tIns="45720" rIns="91440" bIns="45720" numCol="1" spcCol="0" rtlCol="0" fromWordArt="0" anchor="t" anchorCtr="0" forceAA="0" compatLnSpc="1">
+                        <a:prstTxWarp prst="textNoShape">
+                          <a:avLst/>
+                        </a:prstTxWarp>
+                        <a:noAutofit/>
+                      </wps:bodyPr>
+                    </wps:wsp>
+                  </a:graphicData>
+                </a:graphic>
+                <wp14:sizeRelH relativeFrom="margin">
+                  <wp14:pctWidth>0</wp14:pctWidth>
+                </wp14:sizeRelH>
+                <wp14:sizeRelV relativeFrom="margin">
+                  <wp14:pctHeight>0</wp14:pctHeight>
+                </wp14:sizeRelV>
+              </wp:anchor>
+            </w:drawing>
+          </mc:Choice>
+          <mc:Fallback>
+            <w:pict>
+              <v:shapetype w14:anchorId="43D22C36" id="_x0000_t202" coordsize="21600,21600" o:spt="202" path="m0,0l0,21600,21600,21600,21600,0xe">
+                <v:stroke joinstyle="miter"/>
+                <v:path gradientshapeok="t" o:connecttype="rect"/>
+              </v:shapetype>
+              <v:shape id="Text Box 6" o:spid="_x0000_s1026" type="#_x0000_t202" style="position:absolute;margin-left:-5pt;margin-top:198.15pt;width:150.05pt;height:260.8pt;z-index:251666432;visibility:visible;mso-wrap-style:square;mso-width-percent:0;mso-height-percent:0;mso-wrap-distance-left:9pt;mso-wrap-distance-top:0;mso-wrap-distance-right:9pt;mso-wrap-distance-bottom:0;mso-position-horizontal:absolute;mso-position-horizontal-relative:text;mso-position-vertical:absolute;mso-position-vertical-relative:text;mso-width-percent:0;mso-height-percent:0;mso-width-relative:margin;mso-height-relative:margin;v-text-anchor:top" o:gfxdata="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" fillcolor="white [3201]" strokecolor="black [3200]" strokeweight="1pt">
+                <v:textbox>
+                  <w:txbxContent>
+                    <w:p>
+                      <w:pPr>
+                        <w:rPr>
+                          <w:b/>
+                          <w:lang w:val="en-US"/>
+                        </w:rPr>
+                      </w:pPr>
+                      <w:r>
+                        <w:rPr>
+                          <w:b/>
+                          <w:lang w:val="en-US"/>
+                        </w:rPr>
+                        <w:t>Administrator Home Page</w:t>
+                      </w:r>
+                    </w:p>
+                    <w:p>
+                      <w:pPr>
+                        <w:rPr>
+                          <w:lang w:val="en-US"/>
+                        </w:rPr>
+                      </w:pPr>
+                      <w:r>
+                        <w:rPr>
+                          <w:lang w:val="en-US"/>
+                        </w:rPr>
+                        <w:t>addAttraction ()</w:t>
+                      </w:r>
+                    </w:p>
+                    <w:p>
+                      <w:pPr>
+                        <w:rPr>
+                          <w:lang w:val="en-US"/>
+                        </w:rPr>
+                      </w:pPr>
+                      <w:r>
+                        <w:rPr>
+                          <w:lang w:val="en-US"/>
+                        </w:rPr>
+                        <w:t>addColleges ()</w:t>
+                      </w:r>
+                    </w:p>
+                    <w:p>
+                      <w:pPr>
+                        <w:rPr>
+                          <w:lang w:val="en-US"/>
+                        </w:rPr>
+                      </w:pPr>
+                      <w:r>
+                        <w:rPr>
+                          <w:lang w:val="en-US"/>
+                        </w:rPr>
+                        <w:t>addIndustry ()</w:t>
+                      </w:r>
+                    </w:p>
+                    <w:p>
+                      <w:pPr>
+                        <w:rPr>
+                          <w:lang w:val="en-US"/>
+                        </w:rPr>
+                      </w:pPr>
+                      <w:r>
+                        <w:rPr>
+                          <w:lang w:val="en-US"/>
+                        </w:rPr>
+                        <w:t>addLibrary ()</w:t>
+                      </w:r>
+                    </w:p>
+                    <w:p>
+                      <w:pPr>
+                        <w:rPr>
+                          <w:lang w:val="en-US"/>
+                        </w:rPr>
+                      </w:pPr>
+                      <w:r>
+                        <w:rPr>
+                          <w:lang w:val="en-US"/>
+                        </w:rPr>
+                        <w:t>addHotel ()</w:t>
+                      </w:r>
+                    </w:p>
+                    <w:p>
+                      <w:pPr>
+                        <w:rPr>
+                          <w:lang w:val="en-US"/>
+                        </w:rPr>
+                      </w:pPr>
+                      <w:r>
+                        <w:rPr>
+                          <w:lang w:val="en-US"/>
+                        </w:rPr>
+                        <w:t>addPark ()</w:t>
+                      </w:r>
+                    </w:p>
+                    <w:p>
+                      <w:pPr>
+                        <w:rPr>
+                          <w:lang w:val="en-US"/>
+                        </w:rPr>
+                      </w:pPr>
+                      <w:r>
+                        <w:rPr>
+                          <w:lang w:val="en-US"/>
+                        </w:rPr>
+                        <w:t>addZoo ()</w:t>
+                      </w:r>
+                    </w:p>
+                    <w:p>
+                      <w:pPr>
+                        <w:rPr>
+                          <w:lang w:val="en-US"/>
+                        </w:rPr>
+                      </w:pPr>
+                      <w:r>
+                        <w:rPr>
+                          <w:lang w:val="en-US"/>
+                        </w:rPr>
+                        <w:t>addMuseum ()</w:t>
+                      </w:r>
+                    </w:p>
+                    <w:p>
+                      <w:pPr>
+                        <w:rPr>
+                          <w:lang w:val="en-US"/>
+                        </w:rPr>
+                      </w:pPr>
+                      <w:r>
+                        <w:rPr>
+                          <w:lang w:val="en-US"/>
+                        </w:rPr>
+                        <w:t>addMall ()</w:t>
+                      </w:r>
+                    </w:p>
+                    <w:p>
+                      <w:pPr>
+                        <w:rPr>
+                          <w:lang w:val="en-US"/>
+                        </w:rPr>
+                      </w:pPr>
+                      <w:r>
+                        <w:rPr>
+                          <w:lang w:val="en-US"/>
+                        </w:rPr>
+                        <w:t>addRestaurant ()</w:t>
+                      </w:r>
+                    </w:p>
+                    <w:p>
+                      <w:pPr>
+                        <w:rPr>
+                          <w:lang w:val="en-US"/>
+                        </w:rPr>
+                      </w:pPr>
+                      <w:r>
+                        <w:rPr>
+                          <w:lang w:val="en-US"/>
+                        </w:rPr>
+                        <w:t>updateCityMap ()</w:t>
+                      </w:r>
+                    </w:p>
+                    <w:p>
+                      <w:pPr>
+                        <w:rPr>
+                          <w:lang w:val="en-US"/>
+                        </w:rPr>
+                      </w:pPr>
+                    </w:p>
+                    <w:p>
+                      <w:pPr>
+                        <w:rPr>
+                          <w:lang w:val="en-US"/>
+                        </w:rPr>
+                      </w:pPr>
+                      <w:r>
+                        <w:rPr>
+                          <w:lang w:val="en-US"/>
+                        </w:rPr>
+                        <w:t>Inherited methods:</w:t>
+                      </w:r>
+                    </w:p>
+                    <w:p>
+                      <w:pPr>
+                        <w:rPr>
+                          <w:lang w:val="en-US"/>
+                        </w:rPr>
+                      </w:pPr>
+                      <w:r>
+                        <w:rPr>
+                          <w:lang w:val="en-US"/>
+                        </w:rPr>
+                        <w:t>attractions(userType)</w:t>
+                      </w:r>
+                    </w:p>
+                    <w:p>
+                      <w:pPr>
+                        <w:rPr>
+                          <w:lang w:val="en-US"/>
+                        </w:rPr>
+                      </w:pPr>
+                      <w:r>
+                        <w:rPr>
+                          <w:lang w:val="en-US"/>
+                        </w:rPr>
+                        <w:t>search(userType)</w:t>
+                      </w:r>
+                    </w:p>
+                    <w:p>
+                      <w:pPr>
+                        <w:rPr>
+                          <w:lang w:val="en-US"/>
+                        </w:rPr>
+                      </w:pPr>
+                      <w:r>
+                        <w:rPr>
+                          <w:lang w:val="en-US"/>
+                        </w:rPr>
+                        <w:t>viewCityInfo(userType)</w:t>
+                      </w:r>
+                    </w:p>
+                    <w:p>
+                      <w:pPr>
+                        <w:rPr>
+                          <w:lang w:val="en-US"/>
+                        </w:rPr>
+                      </w:pPr>
+                    </w:p>
+                    <w:p>
+                      <w:pPr>
+                        <w:rPr>
+                          <w:lang w:val="en-US"/>
+                        </w:rPr>
+                      </w:pPr>
+                    </w:p>
+                    <w:p>
+                      <w:pPr>
+                        <w:rPr>
+                          <w:lang w:val="en-US"/>
+                        </w:rPr>
+                      </w:pPr>
+                    </w:p>
+                    <w:p>
+                      <w:pPr>
+                        <w:rPr>
+                          <w:lang w:val="en-US"/>
+                        </w:rPr>
+                      </w:pPr>
+                    </w:p>
+                    <w:p>
+                      <w:pPr>
+                        <w:rPr>
+                          <w:b/>
+                          <w:lang w:val="en-US"/>
+                        </w:rPr>
+                      </w:pPr>
+                    </w:p>
+                    <w:p>
+                      <w:pPr>
+                        <w:rPr>
+                          <w:lang w:val="en-US"/>
+                        </w:rPr>
+                      </w:pPr>
+                    </w:p>
+                    <w:p>
+                      <w:pPr>
+                        <w:rPr>
+                          <w:lang w:val="en-US"/>
+                        </w:rPr>
+                      </w:pPr>
+                    </w:p>
+                    <w:p>
+                      <w:pPr>
+                        <w:rPr>
+                          <w:lang w:val="en-US"/>
+                        </w:rPr>
+                      </w:pPr>
+                    </w:p>
+                    <w:p>
+                      <w:pPr>
+                        <w:rPr>
+                          <w:lang w:val="en-US"/>
+                        </w:rPr>
+                      </w:pPr>
+                    </w:p>
+                    <w:p>
+                      <w:pPr>
+                        <w:rPr>
+                          <w:lang w:val="en-US"/>
+                        </w:rPr>
+                      </w:pPr>
+                    </w:p>
+                    <w:p>
+                      <w:pPr>
+                        <w:rPr>
+                          <w:lang w:val="en-US"/>
+                        </w:rPr>
+                      </w:pPr>
+                    </w:p>
+                    <w:p>
+                      <w:pPr>
+                        <w:rPr>
+                          <w:lang w:val="en-US"/>
+                        </w:rPr>
+                      </w:pPr>
+                    </w:p>
+                  </w:txbxContent>
+                </v:textbox>
+                <w10:wrap type="square"/>
+              </v:shape>
+            </w:pict>
+          </mc:Fallback>
+        </mc:AlternateContent>
+      </w:r>
       <w:r>
         <w:rPr>
           <w:noProof/>
@@ -209,11 +901,7 @@
           </mc:Choice>
           <mc:Fallback>
             <w:pict>
-              <v:shapetype w14:anchorId="7AD6CB9A" id="_x0000_t202" coordsize="21600,21600" o:spt="202" path="m0,0l0,21600,21600,21600,21600,0xe">
-                <v:stroke joinstyle="miter"/>
-                <v:path gradientshapeok="t" o:connecttype="rect"/>
-              </v:shapetype>
-              <v:shape id="Text Box 11" o:spid="_x0000_s1026" type="#_x0000_t202" style="position:absolute;margin-left:432.75pt;margin-top:197.95pt;width:143.9pt;height:108pt;z-index:251676672;visibility:visible;mso-wrap-style:square;mso-width-percent:0;mso-height-percent:0;mso-wrap-distance-left:9pt;mso-wrap-distance-top:0;mso-wrap-distance-right:9pt;mso-wrap-distance-bottom:0;mso-position-horizontal:absolute;mso-position-horizontal-relative:text;mso-position-vertical:absolute;mso-position-vertical-relative:text;mso-width-percent:0;mso-height-percent:0;mso-width-relative:margin;mso-height-relative:margin;v-text-anchor:top" o:gfxdata="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" fillcolor="white [3201]" strokecolor="black [3200]" strokeweight="1pt">
+              <v:shape w14:anchorId="7AD6CB9A" id="Text Box 11" o:spid="_x0000_s1027" type="#_x0000_t202" style="position:absolute;margin-left:432.75pt;margin-top:197.95pt;width:143.9pt;height:108pt;z-index:251676672;visibility:visible;mso-wrap-style:square;mso-width-percent:0;mso-height-percent:0;mso-wrap-distance-left:9pt;mso-wrap-distance-top:0;mso-wrap-distance-right:9pt;mso-wrap-distance-bottom:0;mso-position-horizontal:absolute;mso-position-horizontal-relative:text;mso-position-vertical:absolute;mso-position-vertical-relative:text;mso-width-percent:0;mso-height-percent:0;mso-width-relative:margin;mso-height-relative:margin;v-text-anchor:top" o:gfxdata="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" fillcolor="white [3201]" strokecolor="black [3200]" strokeweight="1pt">
                 <v:textbox>
                   <w:txbxContent>
                     <w:p>
@@ -566,7 +1254,7 @@
           </mc:Choice>
           <mc:Fallback>
             <w:pict>
-              <v:shape w14:anchorId="4B7B5FD3" id="Text Box 9" o:spid="_x0000_s1027" type="#_x0000_t202" style="position:absolute;margin-left:288.75pt;margin-top:198.35pt;width:138.25pt;height:108pt;z-index:251672576;visibility:visible;mso-wrap-style:square;mso-width-percent:0;mso-height-percent:0;mso-wrap-distance-left:9pt;mso-wrap-distance-top:0;mso-wrap-distance-right:9pt;mso-wrap-distance-bottom:0;mso-position-horizontal:absolute;mso-position-horizontal-relative:text;mso-position-vertical:absolute;mso-position-vertical-relative:text;mso-width-percent:0;mso-height-percent:0;mso-width-relative:margin;mso-height-relative:margin;v-text-anchor:top" o:gfxdata="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" fillcolor="white [3201]" strokecolor="black [3200]" strokeweight="1pt">
+              <v:shape w14:anchorId="4B7B5FD3" id="Text Box 9" o:spid="_x0000_s1028" type="#_x0000_t202" style="position:absolute;margin-left:288.75pt;margin-top:198.35pt;width:138.25pt;height:108pt;z-index:251672576;visibility:visible;mso-wrap-style:square;mso-width-percent:0;mso-height-percent:0;mso-wrap-distance-left:9pt;mso-wrap-distance-top:0;mso-wrap-distance-right:9pt;mso-wrap-distance-bottom:0;mso-position-horizontal:absolute;mso-position-horizontal-relative:text;mso-position-vertical:absolute;mso-position-vertical-relative:text;mso-width-percent:0;mso-height-percent:0;mso-width-relative:margin;mso-height-relative:margin;v-text-anchor:top" o:gfxdata="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" fillcolor="white [3201]" strokecolor="black [3200]" strokeweight="1pt">
                 <v:textbox>
                   <w:txbxContent>
                     <w:p>
@@ -923,7 +1611,7 @@
           </mc:Choice>
           <mc:Fallback>
             <w:pict>
-              <v:shape w14:anchorId="4E6B3EB2" id="Text Box 7" o:spid="_x0000_s1028" type="#_x0000_t202" style="position:absolute;margin-left:151.65pt;margin-top:198.35pt;width:131.35pt;height:108pt;z-index:251668480;visibility:visible;mso-wrap-style:square;mso-width-percent:0;mso-height-percent:0;mso-wrap-distance-left:9pt;mso-wrap-distance-top:0;mso-wrap-distance-right:9pt;mso-wrap-distance-bottom:0;mso-position-horizontal:absolute;mso-position-horizontal-relative:text;mso-position-vertical:absolute;mso-position-vertical-relative:text;mso-width-percent:0;mso-height-percent:0;mso-width-relative:margin;mso-height-relative:margin;v-text-anchor:top" o:gfxdata="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" fillcolor="white [3201]" strokecolor="black [3200]" strokeweight="1pt">
+              <v:shape w14:anchorId="4E6B3EB2" id="Text Box 7" o:spid="_x0000_s1029" type="#_x0000_t202" style="position:absolute;margin-left:151.65pt;margin-top:198.35pt;width:131.35pt;height:108pt;z-index:251668480;visibility:visible;mso-wrap-style:square;mso-width-percent:0;mso-height-percent:0;mso-wrap-distance-left:9pt;mso-wrap-distance-top:0;mso-wrap-distance-right:9pt;mso-wrap-distance-bottom:0;mso-position-horizontal:absolute;mso-position-horizontal-relative:text;mso-position-vertical:absolute;mso-position-vertical-relative:text;mso-width-percent:0;mso-height-percent:0;mso-width-relative:margin;mso-height-relative:margin;v-text-anchor:top" o:gfxdata="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" fillcolor="white [3201]" strokecolor="black [3200]" strokeweight="1pt">
                 <v:textbox>
                   <w:txbxContent>
                     <w:p>
@@ -1129,7 +1817,7 @@
           </mc:Choice>
           <mc:Fallback>
             <w:pict>
-              <v:shapetype w14:anchorId="2B07D0EC" id="_x0000_t32" coordsize="21600,21600" o:spt="32" o:oned="t" path="m0,0l21600,21600e" filled="f">
+              <v:shapetype w14:anchorId="3E9051B5" id="_x0000_t32" coordsize="21600,21600" o:spt="32" o:oned="t" path="m0,0l21600,21600e" filled="f">
                 <v:path arrowok="t" fillok="f" o:connecttype="none"/>
                 <o:lock v:ext="edit" shapetype="t"/>
               </v:shapetype>
@@ -1200,7 +1888,7 @@
           </mc:Choice>
           <mc:Fallback>
             <w:pict>
-              <v:shape w14:anchorId="72999108" id="Straight Arrow Connector 22" o:spid="_x0000_s1026" type="#_x0000_t32" style="position:absolute;margin-left:103.05pt;margin-top:126.2pt;width:102pt;height:1in;flip:x;z-index:251686912;visibility:visible;mso-wrap-style:square;mso-wrap-distance-left:9pt;mso-wrap-distance-top:0;mso-wrap-distance-right:9pt;mso-wrap-distance-bottom:0;mso-position-horizontal:absolute;mso-position-horizontal-relative:text;mso-position-vertical:absolute;mso-position-vertical-relative:text" o:gfxdata="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" strokecolor="#5b9bd5 [3204]" strokeweight=".5pt">
+              <v:shape w14:anchorId="50E76084" id="Straight Arrow Connector 22" o:spid="_x0000_s1026" type="#_x0000_t32" style="position:absolute;margin-left:103.05pt;margin-top:126.2pt;width:102pt;height:1in;flip:x;z-index:251686912;visibility:visible;mso-wrap-style:square;mso-wrap-distance-left:9pt;mso-wrap-distance-top:0;mso-wrap-distance-right:9pt;mso-wrap-distance-bottom:0;mso-position-horizontal:absolute;mso-position-horizontal-relative:text;mso-position-vertical:absolute;mso-position-vertical-relative:text" o:gfxdata="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" strokecolor="#5b9bd5 [3204]" strokeweight=".5pt">
                 <v:stroke endarrow="block" joinstyle="miter"/>
               </v:shape>
             </w:pict>
@@ -1267,7 +1955,7 @@
           </mc:Choice>
           <mc:Fallback>
             <w:pict>
-              <v:shape w14:anchorId="66DCE0D6" id="Straight Arrow Connector 21" o:spid="_x0000_s1026" type="#_x0000_t32" style="position:absolute;margin-left:325.05pt;margin-top:126.2pt;width:138pt;height:1in;z-index:251685888;visibility:visible;mso-wrap-style:square;mso-wrap-distance-left:9pt;mso-wrap-distance-top:0;mso-wrap-distance-right:9pt;mso-wrap-distance-bottom:0;mso-position-horizontal:absolute;mso-position-horizontal-relative:text;mso-position-vertical:absolute;mso-position-vertical-relative:text" o:gfxdata="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" strokecolor="#5b9bd5 [3204]" strokeweight=".5pt">
+              <v:shape w14:anchorId="08926843" id="Straight Arrow Connector 21" o:spid="_x0000_s1026" type="#_x0000_t32" style="position:absolute;margin-left:325.05pt;margin-top:126.2pt;width:138pt;height:1in;z-index:251685888;visibility:visible;mso-wrap-style:square;mso-wrap-distance-left:9pt;mso-wrap-distance-top:0;mso-wrap-distance-right:9pt;mso-wrap-distance-bottom:0;mso-position-horizontal:absolute;mso-position-horizontal-relative:text;mso-position-vertical:absolute;mso-position-vertical-relative:text" o:gfxdata="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" strokecolor="#5b9bd5 [3204]" strokeweight=".5pt">
                 <v:stroke endarrow="block" joinstyle="miter"/>
               </v:shape>
             </w:pict>
@@ -1334,7 +2022,7 @@
           </mc:Choice>
           <mc:Fallback>
             <w:pict>
-              <v:shape w14:anchorId="00DF4A01" id="Straight Arrow Connector 20" o:spid="_x0000_s1026" type="#_x0000_t32" style="position:absolute;margin-left:283.05pt;margin-top:126.2pt;width:48pt;height:1in;z-index:251684864;visibility:visible;mso-wrap-style:square;mso-wrap-distance-left:9pt;mso-wrap-distance-top:0;mso-wrap-distance-right:9pt;mso-wrap-distance-bottom:0;mso-position-horizontal:absolute;mso-position-horizontal-relative:text;mso-position-vertical:absolute;mso-position-vertical-relative:text" o:gfxdata="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" strokecolor="#5b9bd5 [3204]" strokeweight=".5pt">
+              <v:shape w14:anchorId="43F90311" id="Straight Arrow Connector 20" o:spid="_x0000_s1026" type="#_x0000_t32" style="position:absolute;margin-left:283.05pt;margin-top:126.2pt;width:48pt;height:1in;z-index:251684864;visibility:visible;mso-wrap-style:square;mso-wrap-distance-left:9pt;mso-wrap-distance-top:0;mso-wrap-distance-right:9pt;mso-wrap-distance-bottom:0;mso-position-horizontal:absolute;mso-position-horizontal-relative:text;mso-position-vertical:absolute;mso-position-vertical-relative:text" o:gfxdata="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" strokecolor="#5b9bd5 [3204]" strokeweight=".5pt">
                 <v:stroke endarrow="block" joinstyle="miter"/>
               </v:shape>
             </w:pict>
@@ -1349,7 +2037,7 @@
         <mc:AlternateContent>
           <mc:Choice Requires="wps">
             <w:drawing>
-              <wp:anchor distT="0" distB="0" distL="114300" distR="114300" simplePos="0" relativeHeight="251683840" behindDoc="0" locked="0" layoutInCell="1" allowOverlap="1" wp14:anchorId="0E6CEE48" wp14:editId="18A27592">
+              <wp:anchor distT="0" distB="0" distL="114300" distR="114300" simplePos="0" relativeHeight="251683840" behindDoc="0" locked="0" layoutInCell="1" allowOverlap="1" wp14:anchorId="0E6CEE48" wp14:editId="44E4CB4E">
                 <wp:simplePos x="0" y="0"/>
                 <wp:positionH relativeFrom="column">
                   <wp:posOffset>2985135</wp:posOffset>
@@ -1401,614 +2089,8 @@
           </mc:Choice>
           <mc:Fallback>
             <w:pict>
-              <v:shape w14:anchorId="3EAF6EEE" id="Straight Arrow Connector 19" o:spid="_x0000_s1026" type="#_x0000_t32" style="position:absolute;margin-left:235.05pt;margin-top:126.2pt;width:0;height:1in;z-index:251683840;visibility:visible;mso-wrap-style:square;mso-wrap-distance-left:9pt;mso-wrap-distance-top:0;mso-wrap-distance-right:9pt;mso-wrap-distance-bottom:0;mso-position-horizontal:absolute;mso-position-horizontal-relative:text;mso-position-vertical:absolute;mso-position-vertical-relative:text" o:gfxdata="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" strokecolor="#5b9bd5 [3204]" strokeweight=".5pt">
+              <v:shape w14:anchorId="2A5F9183" id="Straight Arrow Connector 19" o:spid="_x0000_s1026" type="#_x0000_t32" style="position:absolute;margin-left:235.05pt;margin-top:126.2pt;width:0;height:1in;z-index:251683840;visibility:visible;mso-wrap-style:square;mso-wrap-distance-left:9pt;mso-wrap-distance-top:0;mso-wrap-distance-right:9pt;mso-wrap-distance-bottom:0;mso-position-horizontal:absolute;mso-position-horizontal-relative:text;mso-position-vertical:absolute;mso-position-vertical-relative:text" o:gfxdata="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" strokecolor="#5b9bd5 [3204]" strokeweight=".5pt">
                 <v:stroke endarrow="block" joinstyle="miter"/>
-              </v:shape>
-            </w:pict>
-          </mc:Fallback>
-        </mc:AlternateContent>
-      </w:r>
-      <w:r>
-        <w:rPr>
-          <w:noProof/>
-          <w:lang w:eastAsia="en-GB"/>
-        </w:rPr>
-        <mc:AlternateContent>
-          <mc:Choice Requires="wps">
-            <w:drawing>
-              <wp:anchor distT="0" distB="0" distL="114300" distR="114300" simplePos="0" relativeHeight="251666432" behindDoc="0" locked="0" layoutInCell="1" allowOverlap="1" wp14:anchorId="43D22C36" wp14:editId="2B852B3F">
-                <wp:simplePos x="0" y="0"/>
-                <wp:positionH relativeFrom="column">
-                  <wp:posOffset>-58420</wp:posOffset>
-                </wp:positionH>
-                <wp:positionV relativeFrom="paragraph">
-                  <wp:posOffset>2519045</wp:posOffset>
-                </wp:positionV>
-                <wp:extent cx="1905635" cy="2512060"/>
-                <wp:effectExtent l="0" t="0" r="24765" b="27940"/>
-                <wp:wrapSquare wrapText="bothSides"/>
-                <wp:docPr id="6" name="Text Box 6"/>
-                <wp:cNvGraphicFramePr/>
-                <a:graphic xmlns:a="http://schemas.openxmlformats.org/drawingml/2006/main">
-                  <a:graphicData uri="http://schemas.microsoft.com/office/word/2010/wordprocessingShape">
-                    <wps:wsp>
-                      <wps:cNvSpPr txBox="1"/>
-                      <wps:spPr>
-                        <a:xfrm>
-                          <a:off x="0" y="0"/>
-                          <a:ext cx="1905635" cy="2512060"/>
-                        </a:xfrm>
-                        <a:prstGeom prst="rect">
-                          <a:avLst/>
-                        </a:prstGeom>
-                        <a:ln/>
-                      </wps:spPr>
-                      <wps:style>
-                        <a:lnRef idx="2">
-                          <a:schemeClr val="dk1"/>
-                        </a:lnRef>
-                        <a:fillRef idx="1">
-                          <a:schemeClr val="lt1"/>
-                        </a:fillRef>
-                        <a:effectRef idx="0">
-                          <a:schemeClr val="dk1"/>
-                        </a:effectRef>
-                        <a:fontRef idx="minor">
-                          <a:schemeClr val="dk1"/>
-                        </a:fontRef>
-                      </wps:style>
-                      <wps:txbx>
-                        <w:txbxContent>
-                          <w:p>
-                            <w:pPr>
-                              <w:rPr>
-                                <w:b/>
-                                <w:lang w:val="en-US"/>
-                              </w:rPr>
-                            </w:pPr>
-                            <w:r>
-                              <w:rPr>
-                                <w:b/>
-                                <w:lang w:val="en-US"/>
-                              </w:rPr>
-                              <w:t>Administrator Home Page</w:t>
-                            </w:r>
-                          </w:p>
-                          <w:p>
-                            <w:pPr>
-                              <w:rPr>
-                                <w:lang w:val="en-US"/>
-                              </w:rPr>
-                            </w:pPr>
-                            <w:r>
-                              <w:rPr>
-                                <w:lang w:val="en-US"/>
-                              </w:rPr>
-                              <w:t>attractions (</w:t>
-                            </w:r>
-                            <w:r>
-                              <w:rPr>
-                                <w:lang w:val="en-US"/>
-                              </w:rPr>
-                              <w:t>administration</w:t>
-                            </w:r>
-                            <w:r>
-                              <w:rPr>
-                                <w:lang w:val="en-US"/>
-                              </w:rPr>
-                              <w:t>)</w:t>
-                            </w:r>
-                          </w:p>
-                          <w:p>
-                            <w:pPr>
-                              <w:rPr>
-                                <w:lang w:val="en-US"/>
-                              </w:rPr>
-                            </w:pPr>
-                            <w:r>
-                              <w:rPr>
-                                <w:lang w:val="en-US"/>
-                              </w:rPr>
-                              <w:t>addAttraction ()</w:t>
-                            </w:r>
-                          </w:p>
-                          <w:p>
-                            <w:pPr>
-                              <w:rPr>
-                                <w:lang w:val="en-US"/>
-                              </w:rPr>
-                            </w:pPr>
-                            <w:r>
-                              <w:rPr>
-                                <w:lang w:val="en-US"/>
-                              </w:rPr>
-                              <w:t>addColleges ()</w:t>
-                            </w:r>
-                          </w:p>
-                          <w:p>
-                            <w:pPr>
-                              <w:rPr>
-                                <w:lang w:val="en-US"/>
-                              </w:rPr>
-                            </w:pPr>
-                            <w:r>
-                              <w:rPr>
-                                <w:lang w:val="en-US"/>
-                              </w:rPr>
-                              <w:t>addIndustry ()</w:t>
-                            </w:r>
-                          </w:p>
-                          <w:p>
-                            <w:pPr>
-                              <w:rPr>
-                                <w:lang w:val="en-US"/>
-                              </w:rPr>
-                            </w:pPr>
-                            <w:r>
-                              <w:rPr>
-                                <w:lang w:val="en-US"/>
-                              </w:rPr>
-                              <w:t>addLibrary ()</w:t>
-                            </w:r>
-                          </w:p>
-                          <w:p>
-                            <w:pPr>
-                              <w:rPr>
-                                <w:lang w:val="en-US"/>
-                              </w:rPr>
-                            </w:pPr>
-                            <w:r>
-                              <w:rPr>
-                                <w:lang w:val="en-US"/>
-                              </w:rPr>
-                              <w:t>addHotel ()</w:t>
-                            </w:r>
-                          </w:p>
-                          <w:p>
-                            <w:pPr>
-                              <w:rPr>
-                                <w:lang w:val="en-US"/>
-                              </w:rPr>
-                            </w:pPr>
-                            <w:r>
-                              <w:rPr>
-                                <w:lang w:val="en-US"/>
-                              </w:rPr>
-                              <w:t>addPark ()</w:t>
-                            </w:r>
-                          </w:p>
-                          <w:p>
-                            <w:pPr>
-                              <w:rPr>
-                                <w:lang w:val="en-US"/>
-                              </w:rPr>
-                            </w:pPr>
-                            <w:r>
-                              <w:rPr>
-                                <w:lang w:val="en-US"/>
-                              </w:rPr>
-                              <w:t>addZoo ()</w:t>
-                            </w:r>
-                          </w:p>
-                          <w:p>
-                            <w:pPr>
-                              <w:rPr>
-                                <w:lang w:val="en-US"/>
-                              </w:rPr>
-                            </w:pPr>
-                            <w:r>
-                              <w:rPr>
-                                <w:lang w:val="en-US"/>
-                              </w:rPr>
-                              <w:t>addMuseum ()</w:t>
-                            </w:r>
-                          </w:p>
-                          <w:p>
-                            <w:pPr>
-                              <w:rPr>
-                                <w:lang w:val="en-US"/>
-                              </w:rPr>
-                            </w:pPr>
-                            <w:r>
-                              <w:rPr>
-                                <w:lang w:val="en-US"/>
-                              </w:rPr>
-                              <w:t>addMall ()</w:t>
-                            </w:r>
-                          </w:p>
-                          <w:p>
-                            <w:pPr>
-                              <w:rPr>
-                                <w:lang w:val="en-US"/>
-                              </w:rPr>
-                            </w:pPr>
-                            <w:r>
-                              <w:rPr>
-                                <w:lang w:val="en-US"/>
-                              </w:rPr>
-                              <w:t>addRestaurant ()</w:t>
-                            </w:r>
-                          </w:p>
-                          <w:p>
-                            <w:pPr>
-                              <w:rPr>
-                                <w:lang w:val="en-US"/>
-                              </w:rPr>
-                            </w:pPr>
-                            <w:r>
-                              <w:rPr>
-                                <w:lang w:val="en-US"/>
-                              </w:rPr>
-                              <w:t>updateCityMap ()</w:t>
-                            </w:r>
-                          </w:p>
-                          <w:p>
-                            <w:pPr>
-                              <w:rPr>
-                                <w:lang w:val="en-US"/>
-                              </w:rPr>
-                            </w:pPr>
-                          </w:p>
-                          <w:p>
-                            <w:pPr>
-                              <w:rPr>
-                                <w:lang w:val="en-US"/>
-                              </w:rPr>
-                            </w:pPr>
-                          </w:p>
-                          <w:p>
-                            <w:pPr>
-                              <w:rPr>
-                                <w:lang w:val="en-US"/>
-                              </w:rPr>
-                            </w:pPr>
-                          </w:p>
-                          <w:p>
-                            <w:pPr>
-                              <w:rPr>
-                                <w:b/>
-                                <w:lang w:val="en-US"/>
-                              </w:rPr>
-                            </w:pPr>
-                          </w:p>
-                          <w:p>
-                            <w:pPr>
-                              <w:rPr>
-                                <w:lang w:val="en-US"/>
-                              </w:rPr>
-                            </w:pPr>
-                          </w:p>
-                          <w:p>
-                            <w:pPr>
-                              <w:rPr>
-                                <w:lang w:val="en-US"/>
-                              </w:rPr>
-                            </w:pPr>
-                          </w:p>
-                          <w:p>
-                            <w:pPr>
-                              <w:rPr>
-                                <w:lang w:val="en-US"/>
-                              </w:rPr>
-                            </w:pPr>
-                          </w:p>
-                          <w:p>
-                            <w:pPr>
-                              <w:rPr>
-                                <w:lang w:val="en-US"/>
-                              </w:rPr>
-                            </w:pPr>
-                          </w:p>
-                          <w:p>
-                            <w:pPr>
-                              <w:rPr>
-                                <w:lang w:val="en-US"/>
-                              </w:rPr>
-                            </w:pPr>
-                          </w:p>
-                          <w:p>
-                            <w:pPr>
-                              <w:rPr>
-                                <w:lang w:val="en-US"/>
-                              </w:rPr>
-                            </w:pPr>
-                          </w:p>
-                          <w:p>
-                            <w:pPr>
-                              <w:rPr>
-                                <w:lang w:val="en-US"/>
-                              </w:rPr>
-                            </w:pPr>
-                          </w:p>
-                        </w:txbxContent>
-                      </wps:txbx>
-                      <wps:bodyPr rot="0" spcFirstLastPara="0" vertOverflow="overflow" horzOverflow="overflow" vert="horz" wrap="square" lIns="91440" tIns="45720" rIns="91440" bIns="45720" numCol="1" spcCol="0" rtlCol="0" fromWordArt="0" anchor="t" anchorCtr="0" forceAA="0" compatLnSpc="1">
-                        <a:prstTxWarp prst="textNoShape">
-                          <a:avLst/>
-                        </a:prstTxWarp>
-                        <a:noAutofit/>
-                      </wps:bodyPr>
-                    </wps:wsp>
-                  </a:graphicData>
-                </a:graphic>
-                <wp14:sizeRelH relativeFrom="margin">
-                  <wp14:pctWidth>0</wp14:pctWidth>
-                </wp14:sizeRelH>
-                <wp14:sizeRelV relativeFrom="margin">
-                  <wp14:pctHeight>0</wp14:pctHeight>
-                </wp14:sizeRelV>
-              </wp:anchor>
-            </w:drawing>
-          </mc:Choice>
-          <mc:Fallback>
-            <w:pict>
-              <v:shape w14:anchorId="43D22C36" id="Text Box 6" o:spid="_x0000_s1029" type="#_x0000_t202" style="position:absolute;margin-left:-4.6pt;margin-top:198.35pt;width:150.05pt;height:197.8pt;z-index:251666432;visibility:visible;mso-wrap-style:square;mso-width-percent:0;mso-height-percent:0;mso-wrap-distance-left:9pt;mso-wrap-distance-top:0;mso-wrap-distance-right:9pt;mso-wrap-distance-bottom:0;mso-position-horizontal:absolute;mso-position-horizontal-relative:text;mso-position-vertical:absolute;mso-position-vertical-relative:text;mso-width-percent:0;mso-height-percent:0;mso-width-relative:margin;mso-height-relative:margin;v-text-anchor:top" o:gfxdata="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" fillcolor="white [3201]" strokecolor="black [3200]" strokeweight="1pt">
-                <v:textbox>
-                  <w:txbxContent>
-                    <w:p>
-                      <w:pPr>
-                        <w:rPr>
-                          <w:b/>
-                          <w:lang w:val="en-US"/>
-                        </w:rPr>
-                      </w:pPr>
-                      <w:r>
-                        <w:rPr>
-                          <w:b/>
-                          <w:lang w:val="en-US"/>
-                        </w:rPr>
-                        <w:t>Administrator Home Page</w:t>
-                      </w:r>
-                    </w:p>
-                    <w:p>
-                      <w:pPr>
-                        <w:rPr>
-                          <w:lang w:val="en-US"/>
-                        </w:rPr>
-                      </w:pPr>
-                      <w:r>
-                        <w:rPr>
-                          <w:lang w:val="en-US"/>
-                        </w:rPr>
-                        <w:t>attractions (</w:t>
-                      </w:r>
-                      <w:r>
-                        <w:rPr>
-                          <w:lang w:val="en-US"/>
-                        </w:rPr>
-                        <w:t>administration</w:t>
-                      </w:r>
-                      <w:r>
-                        <w:rPr>
-                          <w:lang w:val="en-US"/>
-                        </w:rPr>
-                        <w:t>)</w:t>
-                      </w:r>
-                    </w:p>
-                    <w:p>
-                      <w:pPr>
-                        <w:rPr>
-                          <w:lang w:val="en-US"/>
-                        </w:rPr>
-                      </w:pPr>
-                      <w:r>
-                        <w:rPr>
-                          <w:lang w:val="en-US"/>
-                        </w:rPr>
-                        <w:t>addAttraction ()</w:t>
-                      </w:r>
-                    </w:p>
-                    <w:p>
-                      <w:pPr>
-                        <w:rPr>
-                          <w:lang w:val="en-US"/>
-                        </w:rPr>
-                      </w:pPr>
-                      <w:r>
-                        <w:rPr>
-                          <w:lang w:val="en-US"/>
-                        </w:rPr>
-                        <w:t>addColleges ()</w:t>
-                      </w:r>
-                    </w:p>
-                    <w:p>
-                      <w:pPr>
-                        <w:rPr>
-                          <w:lang w:val="en-US"/>
-                        </w:rPr>
-                      </w:pPr>
-                      <w:r>
-                        <w:rPr>
-                          <w:lang w:val="en-US"/>
-                        </w:rPr>
-                        <w:t>addIndustry ()</w:t>
-                      </w:r>
-                    </w:p>
-                    <w:p>
-                      <w:pPr>
-                        <w:rPr>
-                          <w:lang w:val="en-US"/>
-                        </w:rPr>
-                      </w:pPr>
-                      <w:r>
-                        <w:rPr>
-                          <w:lang w:val="en-US"/>
-                        </w:rPr>
-                        <w:t>addLibrary ()</w:t>
-                      </w:r>
-                    </w:p>
-                    <w:p>
-                      <w:pPr>
-                        <w:rPr>
-                          <w:lang w:val="en-US"/>
-                        </w:rPr>
-                      </w:pPr>
-                      <w:r>
-                        <w:rPr>
-                          <w:lang w:val="en-US"/>
-                        </w:rPr>
-                        <w:t>addHotel ()</w:t>
-                      </w:r>
-                    </w:p>
-                    <w:p>
-                      <w:pPr>
-                        <w:rPr>
-                          <w:lang w:val="en-US"/>
-                        </w:rPr>
-                      </w:pPr>
-                      <w:r>
-                        <w:rPr>
-                          <w:lang w:val="en-US"/>
-                        </w:rPr>
-                        <w:t>addPark ()</w:t>
-                      </w:r>
-                    </w:p>
-                    <w:p>
-                      <w:pPr>
-                        <w:rPr>
-                          <w:lang w:val="en-US"/>
-                        </w:rPr>
-                      </w:pPr>
-                      <w:r>
-                        <w:rPr>
-                          <w:lang w:val="en-US"/>
-                        </w:rPr>
-                        <w:t>addZoo ()</w:t>
-                      </w:r>
-                    </w:p>
-                    <w:p>
-                      <w:pPr>
-                        <w:rPr>
-                          <w:lang w:val="en-US"/>
-                        </w:rPr>
-                      </w:pPr>
-                      <w:r>
-                        <w:rPr>
-                          <w:lang w:val="en-US"/>
-                        </w:rPr>
-                        <w:t>addMuseum ()</w:t>
-                      </w:r>
-                    </w:p>
-                    <w:p>
-                      <w:pPr>
-                        <w:rPr>
-                          <w:lang w:val="en-US"/>
-                        </w:rPr>
-                      </w:pPr>
-                      <w:r>
-                        <w:rPr>
-                          <w:lang w:val="en-US"/>
-                        </w:rPr>
-                        <w:t>addMall ()</w:t>
-                      </w:r>
-                    </w:p>
-                    <w:p>
-                      <w:pPr>
-                        <w:rPr>
-                          <w:lang w:val="en-US"/>
-                        </w:rPr>
-                      </w:pPr>
-                      <w:r>
-                        <w:rPr>
-                          <w:lang w:val="en-US"/>
-                        </w:rPr>
-                        <w:t>addRestaurant ()</w:t>
-                      </w:r>
-                    </w:p>
-                    <w:p>
-                      <w:pPr>
-                        <w:rPr>
-                          <w:lang w:val="en-US"/>
-                        </w:rPr>
-                      </w:pPr>
-                      <w:r>
-                        <w:rPr>
-                          <w:lang w:val="en-US"/>
-                        </w:rPr>
-                        <w:t>updateCityMap ()</w:t>
-                      </w:r>
-                    </w:p>
-                    <w:p>
-                      <w:pPr>
-                        <w:rPr>
-                          <w:lang w:val="en-US"/>
-                        </w:rPr>
-                      </w:pPr>
-                    </w:p>
-                    <w:p>
-                      <w:pPr>
-                        <w:rPr>
-                          <w:lang w:val="en-US"/>
-                        </w:rPr>
-                      </w:pPr>
-                    </w:p>
-                    <w:p>
-                      <w:pPr>
-                        <w:rPr>
-                          <w:lang w:val="en-US"/>
-                        </w:rPr>
-                      </w:pPr>
-                    </w:p>
-                    <w:p>
-                      <w:pPr>
-                        <w:rPr>
-                          <w:b/>
-                          <w:lang w:val="en-US"/>
-                        </w:rPr>
-                      </w:pPr>
-                    </w:p>
-                    <w:p>
-                      <w:pPr>
-                        <w:rPr>
-                          <w:lang w:val="en-US"/>
-                        </w:rPr>
-                      </w:pPr>
-                    </w:p>
-                    <w:p>
-                      <w:pPr>
-                        <w:rPr>
-                          <w:lang w:val="en-US"/>
-                        </w:rPr>
-                      </w:pPr>
-                    </w:p>
-                    <w:p>
-                      <w:pPr>
-                        <w:rPr>
-                          <w:lang w:val="en-US"/>
-                        </w:rPr>
-                      </w:pPr>
-                    </w:p>
-                    <w:p>
-                      <w:pPr>
-                        <w:rPr>
-                          <w:lang w:val="en-US"/>
-                        </w:rPr>
-                      </w:pPr>
-                    </w:p>
-                    <w:p>
-                      <w:pPr>
-                        <w:rPr>
-                          <w:lang w:val="en-US"/>
-                        </w:rPr>
-                      </w:pPr>
-                    </w:p>
-                    <w:p>
-                      <w:pPr>
-                        <w:rPr>
-                          <w:lang w:val="en-US"/>
-                        </w:rPr>
-                      </w:pPr>
-                    </w:p>
-                    <w:p>
-                      <w:pPr>
-                        <w:rPr>
-                          <w:lang w:val="en-US"/>
-                        </w:rPr>
-                      </w:pPr>
-                    </w:p>
-                  </w:txbxContent>
-                </v:textbox>
-                <w10:wrap type="square"/>
               </v:shape>
             </w:pict>
           </mc:Fallback>
@@ -2826,7 +2908,7 @@
     </w:p>
     <w:sectPr>
       <w:pgSz w:w="16840" w:h="11900" w:orient="landscape"/>
-      <w:pgMar w:top="1440" w:right="1440" w:bottom="1440" w:left="1440" w:header="708" w:footer="708" w:gutter="0"/>
+      <w:pgMar w:top="720" w:right="720" w:bottom="720" w:left="720" w:header="708" w:footer="708" w:gutter="0"/>
       <w:cols w:space="708"/>
       <w:docGrid w:linePitch="360"/>
     </w:sectPr>
